--- a/ai_14/oleh_sokal/epic_6/epic_6_practice_and_labs_report_sokal_oleh.docx
+++ b/ai_14/oleh_sokal/epic_6/epic_6_practice_and_labs_report_sokal_oleh.docx
@@ -73,7 +73,7 @@
           <wp:inline distB="0" distT="0" distL="0" distR="0">
             <wp:extent cx="2381438" cy="2259750"/>
             <wp:effectExtent b="0" l="0" r="0" t="0"/>
-            <wp:docPr id="2" name="image1.png"/>
+            <wp:docPr id="1" name="image1.png"/>
             <a:graphic>
               <a:graphicData uri="http://schemas.openxmlformats.org/drawingml/2006/picture">
                 <pic:pic>
@@ -123,53 +123,12 @@
     </w:p>
     <w:p>
       <w:pPr>
-        <w:spacing w:line="240" w:lineRule="auto"/>
-        <w:jc w:val="center"/>
-        <w:rPr>
-          <w:rFonts w:ascii="Times New Roman" w:cs="Times New Roman" w:eastAsia="Times New Roman" w:hAnsi="Times New Roman"/>
-          <w:b w:val="1"/>
-          <w:sz w:val="40"/>
-          <w:szCs w:val="40"/>
-        </w:rPr>
-      </w:pPr>
-      <w:r>
-        <w:rPr>
-          <w:rFonts w:ascii="Times New Roman" w:cs="Times New Roman" w:eastAsia="Times New Roman" w:hAnsi="Times New Roman"/>
-          <w:b w:val="1"/>
-          <w:sz w:val="40"/>
-          <w:szCs w:val="40"/>
-          <w:rtl w:val="0"/>
-        </w:rPr>
-        <w:t xml:space="preserve">Звіт</w:t>
-      </w:r>
-    </w:p>
-    <w:p>
-      <w:pPr>
-        <w:spacing w:line="240" w:lineRule="auto"/>
-        <w:jc w:val="center"/>
-        <w:rPr>
-          <w:rFonts w:ascii="Times New Roman" w:cs="Times New Roman" w:eastAsia="Times New Roman" w:hAnsi="Times New Roman"/>
-          <w:sz w:val="28"/>
-          <w:szCs w:val="28"/>
-        </w:rPr>
-      </w:pPr>
-      <w:r>
-        <w:rPr>
-          <w:rFonts w:ascii="Times New Roman" w:cs="Times New Roman" w:eastAsia="Times New Roman" w:hAnsi="Times New Roman"/>
-          <w:sz w:val="28"/>
-          <w:szCs w:val="28"/>
-          <w:rtl w:val="0"/>
-        </w:rPr>
-        <w:t xml:space="preserve">про виконання </w:t>
-      </w:r>
-    </w:p>
-    <w:p>
-      <w:pPr>
         <w:tabs>
           <w:tab w:val="center" w:leader="none" w:pos="4819"/>
           <w:tab w:val="left" w:leader="none" w:pos="7468"/>
         </w:tabs>
-        <w:spacing w:line="240" w:lineRule="auto"/>
+        <w:spacing w:after="0" w:line="240" w:lineRule="auto"/>
+        <w:jc w:val="center"/>
         <w:rPr>
           <w:rFonts w:ascii="Times New Roman" w:cs="Times New Roman" w:eastAsia="Times New Roman" w:hAnsi="Times New Roman"/>
           <w:b w:val="1"/>
@@ -181,17 +140,72 @@
         <w:rPr>
           <w:rFonts w:ascii="Times New Roman" w:cs="Times New Roman" w:eastAsia="Times New Roman" w:hAnsi="Times New Roman"/>
           <w:b w:val="1"/>
+          <w:sz w:val="56"/>
+          <w:szCs w:val="56"/>
+          <w:rtl w:val="0"/>
+        </w:rPr>
+        <w:t xml:space="preserve">Звіт</w:t>
+      </w:r>
+      <w:r>
+        <w:rPr>
+          <w:rFonts w:ascii="Times New Roman" w:cs="Times New Roman" w:eastAsia="Times New Roman" w:hAnsi="Times New Roman"/>
+          <w:b w:val="1"/>
           <w:sz w:val="28"/>
           <w:szCs w:val="28"/>
           <w:rtl w:val="0"/>
         </w:rPr>
-        <w:tab/>
-        <w:t xml:space="preserve">Лабораторних та практичних робіт №6</w:t>
-      </w:r>
-    </w:p>
-    <w:p>
-      <w:pPr>
-        <w:spacing w:line="240" w:lineRule="auto"/>
+        <w:t xml:space="preserve"> </w:t>
+      </w:r>
+    </w:p>
+    <w:p>
+      <w:pPr>
+        <w:tabs>
+          <w:tab w:val="center" w:leader="none" w:pos="4819"/>
+          <w:tab w:val="left" w:leader="none" w:pos="7468"/>
+        </w:tabs>
+        <w:spacing w:after="0" w:line="240" w:lineRule="auto"/>
+        <w:jc w:val="center"/>
+        <w:rPr>
+          <w:rFonts w:ascii="Times New Roman" w:cs="Times New Roman" w:eastAsia="Times New Roman" w:hAnsi="Times New Roman"/>
+          <w:b w:val="1"/>
+          <w:sz w:val="28"/>
+          <w:szCs w:val="28"/>
+        </w:rPr>
+      </w:pPr>
+      <w:r>
+        <w:rPr>
+          <w:rFonts w:ascii="Times New Roman" w:cs="Times New Roman" w:eastAsia="Times New Roman" w:hAnsi="Times New Roman"/>
+          <w:b w:val="1"/>
+          <w:sz w:val="28"/>
+          <w:szCs w:val="28"/>
+          <w:rtl w:val="0"/>
+        </w:rPr>
+        <w:t xml:space="preserve">про виконання лабораторних та практичних робіт блоку № 6</w:t>
+      </w:r>
+    </w:p>
+    <w:p>
+      <w:pPr>
+        <w:spacing w:after="0" w:line="240" w:lineRule="auto"/>
+        <w:jc w:val="center"/>
+        <w:rPr>
+          <w:rFonts w:ascii="Times New Roman" w:cs="Times New Roman" w:eastAsia="Times New Roman" w:hAnsi="Times New Roman"/>
+          <w:sz w:val="28"/>
+          <w:szCs w:val="28"/>
+        </w:rPr>
+      </w:pPr>
+      <w:r>
+        <w:rPr>
+          <w:rFonts w:ascii="Times New Roman" w:cs="Times New Roman" w:eastAsia="Times New Roman" w:hAnsi="Times New Roman"/>
+          <w:sz w:val="28"/>
+          <w:szCs w:val="28"/>
+          <w:rtl w:val="0"/>
+        </w:rPr>
+        <w:t xml:space="preserve">На тему:  «Динамічні структури (Черга, Стек, Списки, Дерево). Алгоритми обробки динамічних структур.»</w:t>
+      </w:r>
+    </w:p>
+    <w:p>
+      <w:pPr>
+        <w:spacing w:after="0" w:line="240" w:lineRule="auto"/>
         <w:jc w:val="center"/>
         <w:rPr>
           <w:rFonts w:ascii="Times New Roman" w:cs="Times New Roman" w:eastAsia="Times New Roman" w:hAnsi="Times New Roman"/>
@@ -222,7 +236,7 @@
     </w:p>
     <w:p>
       <w:pPr>
-        <w:spacing w:line="240" w:lineRule="auto"/>
+        <w:spacing w:after="0" w:line="240" w:lineRule="auto"/>
         <w:jc w:val="center"/>
         <w:rPr>
           <w:rFonts w:ascii="Times New Roman" w:cs="Times New Roman" w:eastAsia="Times New Roman" w:hAnsi="Times New Roman"/>
@@ -231,193 +245,248 @@
         </w:rPr>
       </w:pPr>
       <w:r>
+        <w:rPr>
+          <w:rFonts w:ascii="Times New Roman" w:cs="Times New Roman" w:eastAsia="Times New Roman" w:hAnsi="Times New Roman"/>
+          <w:sz w:val="28"/>
+          <w:szCs w:val="28"/>
+          <w:rtl w:val="0"/>
+        </w:rPr>
+        <w:t xml:space="preserve">до:</w:t>
+      </w:r>
+    </w:p>
+    <w:p>
+      <w:pPr>
+        <w:spacing w:after="0" w:line="240" w:lineRule="auto"/>
+        <w:jc w:val="center"/>
+        <w:rPr>
+          <w:rFonts w:ascii="Times New Roman" w:cs="Times New Roman" w:eastAsia="Times New Roman" w:hAnsi="Times New Roman"/>
+          <w:sz w:val="28"/>
+          <w:szCs w:val="28"/>
+        </w:rPr>
+      </w:pPr>
+      <w:r>
+        <w:rPr>
+          <w:rFonts w:ascii="Times New Roman" w:cs="Times New Roman" w:eastAsia="Times New Roman" w:hAnsi="Times New Roman"/>
+          <w:sz w:val="28"/>
+          <w:szCs w:val="28"/>
+          <w:rtl w:val="0"/>
+        </w:rPr>
+        <w:t xml:space="preserve">ВНС Лабораторної Роботи № 10</w:t>
+      </w:r>
+    </w:p>
+    <w:p>
+      <w:pPr>
+        <w:spacing w:after="0" w:line="240" w:lineRule="auto"/>
+        <w:jc w:val="center"/>
+        <w:rPr>
+          <w:rFonts w:ascii="Times New Roman" w:cs="Times New Roman" w:eastAsia="Times New Roman" w:hAnsi="Times New Roman"/>
+          <w:sz w:val="28"/>
+          <w:szCs w:val="28"/>
+        </w:rPr>
+      </w:pPr>
+      <w:r>
+        <w:rPr>
+          <w:rFonts w:ascii="Times New Roman" w:cs="Times New Roman" w:eastAsia="Times New Roman" w:hAnsi="Times New Roman"/>
+          <w:sz w:val="28"/>
+          <w:szCs w:val="28"/>
+          <w:rtl w:val="0"/>
+        </w:rPr>
+        <w:t xml:space="preserve">Алготестер Лабораторної Роботи № 5</w:t>
+      </w:r>
+    </w:p>
+    <w:p>
+      <w:pPr>
+        <w:spacing w:after="0" w:line="240" w:lineRule="auto"/>
+        <w:jc w:val="center"/>
+        <w:rPr>
+          <w:rFonts w:ascii="Times New Roman" w:cs="Times New Roman" w:eastAsia="Times New Roman" w:hAnsi="Times New Roman"/>
+          <w:sz w:val="28"/>
+          <w:szCs w:val="28"/>
+        </w:rPr>
+      </w:pPr>
+      <w:r>
+        <w:rPr>
+          <w:rFonts w:ascii="Times New Roman" w:cs="Times New Roman" w:eastAsia="Times New Roman" w:hAnsi="Times New Roman"/>
+          <w:sz w:val="28"/>
+          <w:szCs w:val="28"/>
+          <w:rtl w:val="0"/>
+        </w:rPr>
+        <w:t xml:space="preserve">Алготестер Лабораторної Роботи № 7-8</w:t>
+      </w:r>
+    </w:p>
+    <w:p>
+      <w:pPr>
+        <w:spacing w:after="0" w:line="240" w:lineRule="auto"/>
+        <w:jc w:val="center"/>
+        <w:rPr>
+          <w:rFonts w:ascii="Times New Roman" w:cs="Times New Roman" w:eastAsia="Times New Roman" w:hAnsi="Times New Roman"/>
+          <w:b w:val="1"/>
+          <w:sz w:val="40"/>
+          <w:szCs w:val="40"/>
+        </w:rPr>
+      </w:pPr>
+      <w:r>
+        <w:rPr>
+          <w:rFonts w:ascii="Times New Roman" w:cs="Times New Roman" w:eastAsia="Times New Roman" w:hAnsi="Times New Roman"/>
+          <w:sz w:val="28"/>
+          <w:szCs w:val="28"/>
+          <w:rtl w:val="0"/>
+        </w:rPr>
+        <w:t xml:space="preserve">Практичних Робіт № 6</w:t>
+      </w:r>
+      <w:r>
+        <w:rPr>
+          <w:rtl w:val="0"/>
+        </w:rPr>
+      </w:r>
+    </w:p>
+    <w:p>
+      <w:pPr>
+        <w:spacing w:line="240" w:lineRule="auto"/>
+        <w:jc w:val="center"/>
+        <w:rPr>
+          <w:rFonts w:ascii="Times New Roman" w:cs="Times New Roman" w:eastAsia="Times New Roman" w:hAnsi="Times New Roman"/>
+          <w:b w:val="1"/>
+          <w:smallCaps w:val="1"/>
+          <w:sz w:val="28"/>
+          <w:szCs w:val="28"/>
+        </w:rPr>
+      </w:pPr>
+      <w:r>
+        <w:rPr>
+          <w:rtl w:val="0"/>
+        </w:rPr>
+      </w:r>
+    </w:p>
+    <w:p>
+      <w:pPr>
+        <w:spacing w:line="240" w:lineRule="auto"/>
+        <w:jc w:val="center"/>
+        <w:rPr>
+          <w:rFonts w:ascii="Times New Roman" w:cs="Times New Roman" w:eastAsia="Times New Roman" w:hAnsi="Times New Roman"/>
+          <w:b w:val="1"/>
+          <w:smallCaps w:val="1"/>
+          <w:sz w:val="28"/>
+          <w:szCs w:val="28"/>
+        </w:rPr>
+      </w:pPr>
+      <w:r>
+        <w:rPr>
+          <w:rtl w:val="0"/>
+        </w:rPr>
+      </w:r>
+    </w:p>
+    <w:p>
+      <w:pPr>
+        <w:spacing w:line="240" w:lineRule="auto"/>
+        <w:jc w:val="center"/>
+        <w:rPr>
+          <w:rFonts w:ascii="Times New Roman" w:cs="Times New Roman" w:eastAsia="Times New Roman" w:hAnsi="Times New Roman"/>
+          <w:b w:val="1"/>
+          <w:smallCaps w:val="1"/>
+          <w:sz w:val="28"/>
+          <w:szCs w:val="28"/>
+        </w:rPr>
+      </w:pPr>
+      <w:r>
+        <w:rPr>
+          <w:rtl w:val="0"/>
+        </w:rPr>
+      </w:r>
+    </w:p>
+    <w:p>
+      <w:pPr>
+        <w:spacing w:line="240" w:lineRule="auto"/>
+        <w:jc w:val="center"/>
+        <w:rPr>
+          <w:rFonts w:ascii="Times New Roman" w:cs="Times New Roman" w:eastAsia="Times New Roman" w:hAnsi="Times New Roman"/>
+          <w:b w:val="1"/>
+          <w:smallCaps w:val="1"/>
+          <w:sz w:val="28"/>
+          <w:szCs w:val="28"/>
+        </w:rPr>
+      </w:pPr>
+      <w:r>
+        <w:rPr>
+          <w:rtl w:val="0"/>
+        </w:rPr>
+      </w:r>
+    </w:p>
+    <w:p>
+      <w:pPr>
+        <w:spacing w:line="240" w:lineRule="auto"/>
+        <w:rPr>
+          <w:rFonts w:ascii="Times New Roman" w:cs="Times New Roman" w:eastAsia="Times New Roman" w:hAnsi="Times New Roman"/>
+          <w:b w:val="1"/>
+          <w:smallCaps w:val="1"/>
+          <w:sz w:val="28"/>
+          <w:szCs w:val="28"/>
+        </w:rPr>
+      </w:pPr>
+      <w:r>
+        <w:rPr>
+          <w:rtl w:val="0"/>
+        </w:rPr>
+      </w:r>
+    </w:p>
+    <w:p>
+      <w:pPr>
+        <w:spacing w:line="360" w:lineRule="auto"/>
+        <w:rPr>
+          <w:rFonts w:ascii="Times New Roman" w:cs="Times New Roman" w:eastAsia="Times New Roman" w:hAnsi="Times New Roman"/>
+          <w:sz w:val="28"/>
+          <w:szCs w:val="28"/>
+        </w:rPr>
+      </w:pPr>
+      <w:r>
+        <w:rPr>
+          <w:rtl w:val="0"/>
+        </w:rPr>
+      </w:r>
+    </w:p>
+    <w:p>
+      <w:pPr>
+        <w:spacing w:line="240" w:lineRule="auto"/>
+        <w:jc w:val="right"/>
         <w:rPr>
           <w:rFonts w:ascii="Times New Roman" w:cs="Times New Roman" w:eastAsia="Times New Roman" w:hAnsi="Times New Roman"/>
           <w:b w:val="1"/>
           <w:i w:val="1"/>
           <w:sz w:val="28"/>
           <w:szCs w:val="28"/>
-          <w:rtl w:val="0"/>
-        </w:rPr>
-        <w:t xml:space="preserve">з розділу</w:t>
-      </w:r>
-      <w:r>
-        <w:rPr>
-          <w:rFonts w:ascii="Times New Roman" w:cs="Times New Roman" w:eastAsia="Times New Roman" w:hAnsi="Times New Roman"/>
-          <w:sz w:val="28"/>
-          <w:szCs w:val="28"/>
-          <w:rtl w:val="0"/>
-        </w:rPr>
-        <w:t xml:space="preserve">:  «</w:t>
-      </w:r>
-      <w:r>
-        <w:rPr>
-          <w:rFonts w:ascii="Times New Roman" w:cs="Times New Roman" w:eastAsia="Times New Roman" w:hAnsi="Times New Roman"/>
-          <w:color w:val="000000"/>
-          <w:sz w:val="28"/>
-          <w:szCs w:val="28"/>
-          <w:highlight w:val="white"/>
-          <w:rtl w:val="0"/>
-        </w:rPr>
-        <w:t xml:space="preserve">Динамічні структури (Черга, Стек, Списки, Дерево). Алгоритми обробки динамічних структур</w:t>
-      </w:r>
-      <w:r>
-        <w:rPr>
-          <w:rFonts w:ascii="Times New Roman" w:cs="Times New Roman" w:eastAsia="Times New Roman" w:hAnsi="Times New Roman"/>
-          <w:sz w:val="28"/>
-          <w:szCs w:val="28"/>
-          <w:rtl w:val="0"/>
-        </w:rPr>
-        <w:t xml:space="preserve">»</w:t>
-      </w:r>
-    </w:p>
-    <w:p>
-      <w:pPr>
-        <w:spacing w:line="240" w:lineRule="auto"/>
-        <w:jc w:val="center"/>
-        <w:rPr>
-          <w:rFonts w:ascii="Times New Roman" w:cs="Times New Roman" w:eastAsia="Times New Roman" w:hAnsi="Times New Roman"/>
-          <w:b w:val="1"/>
-          <w:smallCaps w:val="1"/>
-          <w:sz w:val="28"/>
-          <w:szCs w:val="28"/>
-        </w:rPr>
-      </w:pPr>
-      <w:r>
-        <w:rPr>
-          <w:rtl w:val="0"/>
-        </w:rPr>
-      </w:r>
-    </w:p>
-    <w:p>
-      <w:pPr>
-        <w:spacing w:line="240" w:lineRule="auto"/>
-        <w:jc w:val="center"/>
-        <w:rPr>
-          <w:rFonts w:ascii="Times New Roman" w:cs="Times New Roman" w:eastAsia="Times New Roman" w:hAnsi="Times New Roman"/>
-          <w:b w:val="1"/>
-          <w:smallCaps w:val="1"/>
-          <w:sz w:val="28"/>
-          <w:szCs w:val="28"/>
-        </w:rPr>
-      </w:pPr>
-      <w:r>
-        <w:rPr>
-          <w:rtl w:val="0"/>
-        </w:rPr>
-      </w:r>
-    </w:p>
-    <w:p>
-      <w:pPr>
-        <w:spacing w:line="240" w:lineRule="auto"/>
-        <w:jc w:val="center"/>
-        <w:rPr>
-          <w:rFonts w:ascii="Times New Roman" w:cs="Times New Roman" w:eastAsia="Times New Roman" w:hAnsi="Times New Roman"/>
-          <w:b w:val="1"/>
-          <w:smallCaps w:val="1"/>
-          <w:sz w:val="28"/>
-          <w:szCs w:val="28"/>
-        </w:rPr>
-      </w:pPr>
-      <w:r>
-        <w:rPr>
-          <w:rtl w:val="0"/>
-        </w:rPr>
-      </w:r>
-    </w:p>
-    <w:p>
-      <w:pPr>
-        <w:spacing w:line="240" w:lineRule="auto"/>
-        <w:jc w:val="center"/>
-        <w:rPr>
-          <w:rFonts w:ascii="Times New Roman" w:cs="Times New Roman" w:eastAsia="Times New Roman" w:hAnsi="Times New Roman"/>
-          <w:b w:val="1"/>
-          <w:smallCaps w:val="1"/>
-          <w:sz w:val="28"/>
-          <w:szCs w:val="28"/>
-        </w:rPr>
-      </w:pPr>
-      <w:r>
-        <w:rPr>
-          <w:rtl w:val="0"/>
-        </w:rPr>
-      </w:r>
-    </w:p>
-    <w:p>
-      <w:pPr>
-        <w:spacing w:line="240" w:lineRule="auto"/>
-        <w:rPr>
-          <w:rFonts w:ascii="Times New Roman" w:cs="Times New Roman" w:eastAsia="Times New Roman" w:hAnsi="Times New Roman"/>
-          <w:b w:val="1"/>
-          <w:smallCaps w:val="1"/>
-          <w:sz w:val="28"/>
-          <w:szCs w:val="28"/>
-        </w:rPr>
-      </w:pPr>
-      <w:r>
-        <w:rPr>
-          <w:rtl w:val="0"/>
-        </w:rPr>
-      </w:r>
-    </w:p>
-    <w:p>
-      <w:pPr>
-        <w:spacing w:line="360" w:lineRule="auto"/>
-        <w:rPr>
-          <w:rFonts w:ascii="Times New Roman" w:cs="Times New Roman" w:eastAsia="Times New Roman" w:hAnsi="Times New Roman"/>
-          <w:sz w:val="28"/>
-          <w:szCs w:val="28"/>
-        </w:rPr>
-      </w:pPr>
-      <w:r>
-        <w:rPr>
-          <w:rtl w:val="0"/>
-        </w:rPr>
-      </w:r>
-    </w:p>
-    <w:p>
-      <w:pPr>
-        <w:spacing w:line="240" w:lineRule="auto"/>
-        <w:jc w:val="right"/>
+        </w:rPr>
+      </w:pPr>
+      <w:r>
         <w:rPr>
           <w:rFonts w:ascii="Times New Roman" w:cs="Times New Roman" w:eastAsia="Times New Roman" w:hAnsi="Times New Roman"/>
           <w:b w:val="1"/>
           <w:i w:val="1"/>
           <w:sz w:val="28"/>
           <w:szCs w:val="28"/>
-        </w:rPr>
-      </w:pPr>
-      <w:r>
+          <w:rtl w:val="0"/>
+        </w:rPr>
+        <w:t xml:space="preserve">Виконав:</w:t>
+      </w:r>
+    </w:p>
+    <w:p>
+      <w:pPr>
+        <w:spacing w:line="240" w:lineRule="auto"/>
+        <w:jc w:val="right"/>
         <w:rPr>
           <w:rFonts w:ascii="Times New Roman" w:cs="Times New Roman" w:eastAsia="Times New Roman" w:hAnsi="Times New Roman"/>
           <w:b w:val="1"/>
           <w:i w:val="1"/>
           <w:sz w:val="28"/>
           <w:szCs w:val="28"/>
-          <w:rtl w:val="0"/>
-        </w:rPr>
-        <w:t xml:space="preserve">Виконав:</w:t>
-      </w:r>
-    </w:p>
-    <w:p>
-      <w:pPr>
-        <w:spacing w:line="240" w:lineRule="auto"/>
-        <w:jc w:val="right"/>
+        </w:rPr>
+      </w:pPr>
+      <w:r>
         <w:rPr>
           <w:rFonts w:ascii="Times New Roman" w:cs="Times New Roman" w:eastAsia="Times New Roman" w:hAnsi="Times New Roman"/>
           <w:b w:val="1"/>
           <w:i w:val="1"/>
           <w:sz w:val="28"/>
           <w:szCs w:val="28"/>
-        </w:rPr>
-      </w:pPr>
-      <w:r>
-        <w:rPr>
-          <w:rFonts w:ascii="Times New Roman" w:cs="Times New Roman" w:eastAsia="Times New Roman" w:hAnsi="Times New Roman"/>
-          <w:b w:val="1"/>
-          <w:i w:val="1"/>
-          <w:sz w:val="28"/>
-          <w:szCs w:val="28"/>
           <w:rtl w:val="0"/>
         </w:rPr>
         <w:t xml:space="preserve"> </w:t>
@@ -542,7 +611,7 @@
       <w:pPr>
         <w:numPr>
           <w:ilvl w:val="0"/>
-          <w:numId w:val="2"/>
+          <w:numId w:val="3"/>
         </w:numPr>
         <w:spacing w:after="0" w:lineRule="auto"/>
         <w:ind w:left="720" w:hanging="360"/>
@@ -560,6 +629,1411 @@
           <w:rtl w:val="0"/>
         </w:rPr>
         <w:t xml:space="preserve">Теоретичні відомості з переліком важливих тем:</w:t>
+      </w:r>
+    </w:p>
+    <w:p>
+      <w:pPr>
+        <w:numPr>
+          <w:ilvl w:val="0"/>
+          <w:numId w:val="1"/>
+        </w:numPr>
+        <w:pBdr>
+          <w:top w:space="0" w:sz="0" w:val="nil"/>
+          <w:left w:space="0" w:sz="0" w:val="nil"/>
+          <w:bottom w:space="0" w:sz="0" w:val="nil"/>
+          <w:right w:space="0" w:sz="0" w:val="nil"/>
+          <w:between w:space="0" w:sz="0" w:val="nil"/>
+        </w:pBdr>
+        <w:spacing w:after="0" w:line="240" w:lineRule="auto"/>
+        <w:ind w:left="720" w:hanging="360"/>
+        <w:rPr>
+          <w:sz w:val="24"/>
+          <w:szCs w:val="24"/>
+        </w:rPr>
+      </w:pPr>
+      <w:r>
+        <w:rPr>
+          <w:rFonts w:ascii="Times New Roman" w:cs="Times New Roman" w:eastAsia="Times New Roman" w:hAnsi="Times New Roman"/>
+          <w:sz w:val="24"/>
+          <w:szCs w:val="24"/>
+          <w:rtl w:val="0"/>
+        </w:rPr>
+        <w:t xml:space="preserve">Тема №1: </w:t>
+      </w:r>
+      <w:r>
+        <w:rPr>
+          <w:rFonts w:ascii="Times New Roman" w:cs="Times New Roman" w:eastAsia="Times New Roman" w:hAnsi="Times New Roman"/>
+          <w:color w:val="000000"/>
+          <w:sz w:val="24"/>
+          <w:szCs w:val="24"/>
+          <w:highlight w:val="white"/>
+          <w:rtl w:val="0"/>
+        </w:rPr>
+        <w:t xml:space="preserve">Динамічні структури</w:t>
+      </w:r>
+      <w:r>
+        <w:rPr>
+          <w:rtl w:val="0"/>
+        </w:rPr>
+      </w:r>
+    </w:p>
+    <w:p>
+      <w:pPr>
+        <w:numPr>
+          <w:ilvl w:val="0"/>
+          <w:numId w:val="1"/>
+        </w:numPr>
+        <w:pBdr>
+          <w:top w:space="0" w:sz="0" w:val="nil"/>
+          <w:left w:space="0" w:sz="0" w:val="nil"/>
+          <w:bottom w:space="0" w:sz="0" w:val="nil"/>
+          <w:right w:space="0" w:sz="0" w:val="nil"/>
+          <w:between w:space="0" w:sz="0" w:val="nil"/>
+        </w:pBdr>
+        <w:spacing w:after="0" w:line="240" w:lineRule="auto"/>
+        <w:ind w:left="720" w:hanging="360"/>
+        <w:rPr>
+          <w:sz w:val="24"/>
+          <w:szCs w:val="24"/>
+        </w:rPr>
+      </w:pPr>
+      <w:r>
+        <w:rPr>
+          <w:rFonts w:ascii="Times New Roman" w:cs="Times New Roman" w:eastAsia="Times New Roman" w:hAnsi="Times New Roman"/>
+          <w:sz w:val="24"/>
+          <w:szCs w:val="24"/>
+          <w:rtl w:val="0"/>
+        </w:rPr>
+        <w:t xml:space="preserve">Тема №2: </w:t>
+      </w:r>
+      <w:r>
+        <w:rPr>
+          <w:rFonts w:ascii="Times New Roman" w:cs="Times New Roman" w:eastAsia="Times New Roman" w:hAnsi="Times New Roman"/>
+          <w:color w:val="000000"/>
+          <w:sz w:val="24"/>
+          <w:szCs w:val="24"/>
+          <w:highlight w:val="white"/>
+          <w:rtl w:val="0"/>
+        </w:rPr>
+        <w:t xml:space="preserve">Алгоритми обробки динамічних структур</w:t>
+      </w:r>
+      <w:r>
+        <w:rPr>
+          <w:rtl w:val="0"/>
+        </w:rPr>
+      </w:r>
+    </w:p>
+    <w:p>
+      <w:pPr>
+        <w:pBdr>
+          <w:top w:space="0" w:sz="0" w:val="nil"/>
+          <w:left w:space="0" w:sz="0" w:val="nil"/>
+          <w:bottom w:space="0" w:sz="0" w:val="nil"/>
+          <w:right w:space="0" w:sz="0" w:val="nil"/>
+          <w:between w:space="0" w:sz="0" w:val="nil"/>
+        </w:pBdr>
+        <w:spacing w:after="0" w:line="240" w:lineRule="auto"/>
+        <w:ind w:left="720" w:firstLine="0"/>
+        <w:rPr>
+          <w:rFonts w:ascii="Times New Roman" w:cs="Times New Roman" w:eastAsia="Times New Roman" w:hAnsi="Times New Roman"/>
+          <w:sz w:val="24"/>
+          <w:szCs w:val="24"/>
+        </w:rPr>
+      </w:pPr>
+      <w:r>
+        <w:rPr>
+          <w:rtl w:val="0"/>
+        </w:rPr>
+      </w:r>
+    </w:p>
+    <w:p>
+      <w:pPr>
+        <w:numPr>
+          <w:ilvl w:val="0"/>
+          <w:numId w:val="3"/>
+        </w:numPr>
+        <w:spacing w:after="0" w:lineRule="auto"/>
+        <w:ind w:left="720" w:hanging="360"/>
+        <w:rPr>
+          <w:rFonts w:ascii="Times New Roman" w:cs="Times New Roman" w:eastAsia="Times New Roman" w:hAnsi="Times New Roman"/>
+          <w:sz w:val="24"/>
+          <w:szCs w:val="24"/>
+        </w:rPr>
+      </w:pPr>
+      <w:r>
+        <w:rPr>
+          <w:rFonts w:ascii="Times New Roman" w:cs="Times New Roman" w:eastAsia="Times New Roman" w:hAnsi="Times New Roman"/>
+          <w:sz w:val="24"/>
+          <w:szCs w:val="24"/>
+          <w:rtl w:val="0"/>
+        </w:rPr>
+        <w:t xml:space="preserve">Індивідуальний план опрацювання теорії:</w:t>
+      </w:r>
+    </w:p>
+    <w:p>
+      <w:pPr>
+        <w:numPr>
+          <w:ilvl w:val="0"/>
+          <w:numId w:val="1"/>
+        </w:numPr>
+        <w:pBdr>
+          <w:top w:space="0" w:sz="0" w:val="nil"/>
+          <w:left w:space="0" w:sz="0" w:val="nil"/>
+          <w:bottom w:space="0" w:sz="0" w:val="nil"/>
+          <w:right w:space="0" w:sz="0" w:val="nil"/>
+          <w:between w:space="0" w:sz="0" w:val="nil"/>
+        </w:pBdr>
+        <w:spacing w:after="0" w:line="240" w:lineRule="auto"/>
+        <w:ind w:left="720" w:hanging="360"/>
+        <w:rPr>
+          <w:color w:val="000000"/>
+          <w:sz w:val="24"/>
+          <w:szCs w:val="24"/>
+        </w:rPr>
+      </w:pPr>
+      <w:r>
+        <w:rPr>
+          <w:rFonts w:ascii="Times New Roman" w:cs="Times New Roman" w:eastAsia="Times New Roman" w:hAnsi="Times New Roman"/>
+          <w:color w:val="000000"/>
+          <w:sz w:val="24"/>
+          <w:szCs w:val="24"/>
+          <w:rtl w:val="0"/>
+        </w:rPr>
+        <w:t xml:space="preserve">Тема №1: </w:t>
+      </w:r>
+      <w:r>
+        <w:rPr>
+          <w:rFonts w:ascii="Times New Roman" w:cs="Times New Roman" w:eastAsia="Times New Roman" w:hAnsi="Times New Roman"/>
+          <w:color w:val="000000"/>
+          <w:sz w:val="24"/>
+          <w:szCs w:val="24"/>
+          <w:highlight w:val="white"/>
+          <w:rtl w:val="0"/>
+        </w:rPr>
+        <w:t xml:space="preserve">Динамічні структури</w:t>
+      </w:r>
+      <w:r>
+        <w:rPr>
+          <w:rtl w:val="0"/>
+        </w:rPr>
+      </w:r>
+    </w:p>
+    <w:p>
+      <w:pPr>
+        <w:numPr>
+          <w:ilvl w:val="1"/>
+          <w:numId w:val="1"/>
+        </w:numPr>
+        <w:pBdr>
+          <w:top w:space="0" w:sz="0" w:val="nil"/>
+          <w:left w:space="0" w:sz="0" w:val="nil"/>
+          <w:bottom w:space="0" w:sz="0" w:val="nil"/>
+          <w:right w:space="0" w:sz="0" w:val="nil"/>
+          <w:between w:space="0" w:sz="0" w:val="nil"/>
+        </w:pBdr>
+        <w:spacing w:after="0" w:line="240" w:lineRule="auto"/>
+        <w:ind w:left="1440" w:hanging="360"/>
+        <w:rPr>
+          <w:color w:val="000000"/>
+          <w:sz w:val="24"/>
+          <w:szCs w:val="24"/>
+        </w:rPr>
+      </w:pPr>
+      <w:r>
+        <w:rPr>
+          <w:rFonts w:ascii="Times New Roman" w:cs="Times New Roman" w:eastAsia="Times New Roman" w:hAnsi="Times New Roman"/>
+          <w:color w:val="000000"/>
+          <w:sz w:val="24"/>
+          <w:szCs w:val="24"/>
+          <w:rtl w:val="0"/>
+        </w:rPr>
+        <w:t xml:space="preserve">Джерела Інформації</w:t>
+      </w:r>
+      <w:r>
+        <w:rPr>
+          <w:rtl w:val="0"/>
+        </w:rPr>
+      </w:r>
+    </w:p>
+    <w:p>
+      <w:pPr>
+        <w:numPr>
+          <w:ilvl w:val="2"/>
+          <w:numId w:val="1"/>
+        </w:numPr>
+        <w:spacing w:after="0" w:line="240" w:lineRule="auto"/>
+        <w:ind w:left="2160" w:hanging="360"/>
+        <w:rPr>
+          <w:sz w:val="24"/>
+          <w:szCs w:val="24"/>
+        </w:rPr>
+      </w:pPr>
+      <w:r>
+        <w:rPr>
+          <w:rFonts w:ascii="Times New Roman" w:cs="Times New Roman" w:eastAsia="Times New Roman" w:hAnsi="Times New Roman"/>
+          <w:sz w:val="24"/>
+          <w:szCs w:val="24"/>
+          <w:rtl w:val="0"/>
+        </w:rPr>
+        <w:t xml:space="preserve">Лекції</w:t>
+      </w:r>
+      <w:r>
+        <w:rPr>
+          <w:rtl w:val="0"/>
+        </w:rPr>
+      </w:r>
+    </w:p>
+    <w:p>
+      <w:pPr>
+        <w:numPr>
+          <w:ilvl w:val="2"/>
+          <w:numId w:val="1"/>
+        </w:numPr>
+        <w:spacing w:after="0" w:line="240" w:lineRule="auto"/>
+        <w:ind w:left="2160" w:hanging="360"/>
+        <w:rPr>
+          <w:sz w:val="24"/>
+          <w:szCs w:val="24"/>
+        </w:rPr>
+      </w:pPr>
+      <w:r>
+        <w:rPr>
+          <w:rFonts w:ascii="Times New Roman" w:cs="Times New Roman" w:eastAsia="Times New Roman" w:hAnsi="Times New Roman"/>
+          <w:sz w:val="24"/>
+          <w:szCs w:val="24"/>
+          <w:rtl w:val="0"/>
+        </w:rPr>
+        <w:t xml:space="preserve">Лекційний матеріал на ВНС</w:t>
+      </w:r>
+      <w:r>
+        <w:rPr>
+          <w:rtl w:val="0"/>
+        </w:rPr>
+      </w:r>
+    </w:p>
+    <w:p>
+      <w:pPr>
+        <w:numPr>
+          <w:ilvl w:val="1"/>
+          <w:numId w:val="1"/>
+        </w:numPr>
+        <w:spacing w:after="0" w:line="240" w:lineRule="auto"/>
+        <w:ind w:left="1440" w:hanging="360"/>
+        <w:rPr>
+          <w:sz w:val="24"/>
+          <w:szCs w:val="24"/>
+        </w:rPr>
+      </w:pPr>
+      <w:r>
+        <w:rPr>
+          <w:rFonts w:ascii="Times New Roman" w:cs="Times New Roman" w:eastAsia="Times New Roman" w:hAnsi="Times New Roman"/>
+          <w:sz w:val="24"/>
+          <w:szCs w:val="24"/>
+          <w:rtl w:val="0"/>
+        </w:rPr>
+        <w:t xml:space="preserve">Що опрацьовано:</w:t>
+      </w:r>
+      <w:r>
+        <w:rPr>
+          <w:rtl w:val="0"/>
+        </w:rPr>
+      </w:r>
+    </w:p>
+    <w:p>
+      <w:pPr>
+        <w:numPr>
+          <w:ilvl w:val="2"/>
+          <w:numId w:val="1"/>
+        </w:numPr>
+        <w:spacing w:after="0" w:line="240" w:lineRule="auto"/>
+        <w:ind w:left="2160" w:hanging="360"/>
+        <w:rPr>
+          <w:sz w:val="24"/>
+          <w:szCs w:val="24"/>
+        </w:rPr>
+      </w:pPr>
+      <w:r>
+        <w:rPr>
+          <w:rFonts w:ascii="Times New Roman" w:cs="Times New Roman" w:eastAsia="Times New Roman" w:hAnsi="Times New Roman"/>
+          <w:color w:val="000000"/>
+          <w:sz w:val="24"/>
+          <w:szCs w:val="24"/>
+          <w:highlight w:val="white"/>
+          <w:rtl w:val="0"/>
+        </w:rPr>
+        <w:t xml:space="preserve">Черга </w:t>
+      </w:r>
+      <w:r>
+        <w:rPr>
+          <w:rtl w:val="0"/>
+        </w:rPr>
+      </w:r>
+    </w:p>
+    <w:p>
+      <w:pPr>
+        <w:numPr>
+          <w:ilvl w:val="2"/>
+          <w:numId w:val="1"/>
+        </w:numPr>
+        <w:spacing w:after="0" w:line="240" w:lineRule="auto"/>
+        <w:ind w:left="2160" w:hanging="360"/>
+        <w:rPr>
+          <w:sz w:val="24"/>
+          <w:szCs w:val="24"/>
+        </w:rPr>
+      </w:pPr>
+      <w:r>
+        <w:rPr>
+          <w:rFonts w:ascii="Times New Roman" w:cs="Times New Roman" w:eastAsia="Times New Roman" w:hAnsi="Times New Roman"/>
+          <w:color w:val="000000"/>
+          <w:sz w:val="24"/>
+          <w:szCs w:val="24"/>
+          <w:highlight w:val="white"/>
+          <w:rtl w:val="0"/>
+        </w:rPr>
+        <w:t xml:space="preserve">Стек </w:t>
+      </w:r>
+      <w:r>
+        <w:rPr>
+          <w:rtl w:val="0"/>
+        </w:rPr>
+      </w:r>
+    </w:p>
+    <w:p>
+      <w:pPr>
+        <w:numPr>
+          <w:ilvl w:val="2"/>
+          <w:numId w:val="1"/>
+        </w:numPr>
+        <w:spacing w:after="0" w:line="240" w:lineRule="auto"/>
+        <w:ind w:left="2160" w:hanging="360"/>
+        <w:rPr>
+          <w:sz w:val="24"/>
+          <w:szCs w:val="24"/>
+        </w:rPr>
+      </w:pPr>
+      <w:r>
+        <w:rPr>
+          <w:rFonts w:ascii="Times New Roman" w:cs="Times New Roman" w:eastAsia="Times New Roman" w:hAnsi="Times New Roman"/>
+          <w:color w:val="000000"/>
+          <w:sz w:val="24"/>
+          <w:szCs w:val="24"/>
+          <w:highlight w:val="white"/>
+          <w:rtl w:val="0"/>
+        </w:rPr>
+        <w:t xml:space="preserve">Списки </w:t>
+      </w:r>
+      <w:r>
+        <w:rPr>
+          <w:rtl w:val="0"/>
+        </w:rPr>
+      </w:r>
+    </w:p>
+    <w:p>
+      <w:pPr>
+        <w:numPr>
+          <w:ilvl w:val="2"/>
+          <w:numId w:val="1"/>
+        </w:numPr>
+        <w:spacing w:after="0" w:line="240" w:lineRule="auto"/>
+        <w:ind w:left="2160" w:hanging="360"/>
+        <w:rPr>
+          <w:sz w:val="24"/>
+          <w:szCs w:val="24"/>
+        </w:rPr>
+      </w:pPr>
+      <w:r>
+        <w:rPr>
+          <w:rFonts w:ascii="Times New Roman" w:cs="Times New Roman" w:eastAsia="Times New Roman" w:hAnsi="Times New Roman"/>
+          <w:color w:val="000000"/>
+          <w:sz w:val="24"/>
+          <w:szCs w:val="24"/>
+          <w:highlight w:val="white"/>
+          <w:rtl w:val="0"/>
+        </w:rPr>
+        <w:t xml:space="preserve">Дерево</w:t>
+      </w:r>
+      <w:r>
+        <w:rPr>
+          <w:rFonts w:ascii="Times New Roman" w:cs="Times New Roman" w:eastAsia="Times New Roman" w:hAnsi="Times New Roman"/>
+          <w:sz w:val="24"/>
+          <w:szCs w:val="24"/>
+          <w:highlight w:val="white"/>
+          <w:rtl w:val="0"/>
+        </w:rPr>
+        <w:t xml:space="preserve"> </w:t>
+      </w:r>
+      <w:r>
+        <w:rPr>
+          <w:rtl w:val="0"/>
+        </w:rPr>
+      </w:r>
+    </w:p>
+    <w:p>
+      <w:pPr>
+        <w:numPr>
+          <w:ilvl w:val="1"/>
+          <w:numId w:val="1"/>
+        </w:numPr>
+        <w:pBdr>
+          <w:top w:space="0" w:sz="0" w:val="nil"/>
+          <w:left w:space="0" w:sz="0" w:val="nil"/>
+          <w:bottom w:space="0" w:sz="0" w:val="nil"/>
+          <w:right w:space="0" w:sz="0" w:val="nil"/>
+          <w:between w:space="0" w:sz="0" w:val="nil"/>
+        </w:pBdr>
+        <w:spacing w:after="0" w:line="240" w:lineRule="auto"/>
+        <w:ind w:left="1440" w:hanging="360"/>
+        <w:rPr>
+          <w:sz w:val="24"/>
+          <w:szCs w:val="24"/>
+        </w:rPr>
+      </w:pPr>
+      <w:r>
+        <w:rPr>
+          <w:rFonts w:ascii="Times New Roman" w:cs="Times New Roman" w:eastAsia="Times New Roman" w:hAnsi="Times New Roman"/>
+          <w:sz w:val="24"/>
+          <w:szCs w:val="24"/>
+          <w:rtl w:val="0"/>
+        </w:rPr>
+        <w:t xml:space="preserve">Статус: Ознайомлений</w:t>
+      </w:r>
+      <w:r>
+        <w:rPr>
+          <w:rtl w:val="0"/>
+        </w:rPr>
+      </w:r>
+    </w:p>
+    <w:p>
+      <w:pPr>
+        <w:numPr>
+          <w:ilvl w:val="1"/>
+          <w:numId w:val="1"/>
+        </w:numPr>
+        <w:pBdr>
+          <w:top w:space="0" w:sz="0" w:val="nil"/>
+          <w:left w:space="0" w:sz="0" w:val="nil"/>
+          <w:bottom w:space="0" w:sz="0" w:val="nil"/>
+          <w:right w:space="0" w:sz="0" w:val="nil"/>
+          <w:between w:space="0" w:sz="0" w:val="nil"/>
+        </w:pBdr>
+        <w:spacing w:after="0" w:line="240" w:lineRule="auto"/>
+        <w:ind w:left="1440" w:hanging="360"/>
+        <w:rPr>
+          <w:sz w:val="24"/>
+          <w:szCs w:val="24"/>
+        </w:rPr>
+      </w:pPr>
+      <w:r>
+        <w:rPr>
+          <w:rFonts w:ascii="Times New Roman" w:cs="Times New Roman" w:eastAsia="Times New Roman" w:hAnsi="Times New Roman"/>
+          <w:sz w:val="24"/>
+          <w:szCs w:val="24"/>
+          <w:rtl w:val="0"/>
+        </w:rPr>
+        <w:t xml:space="preserve">Початок опрацювання теми: 30.11.2023  </w:t>
+      </w:r>
+      <w:r>
+        <w:rPr>
+          <w:rtl w:val="0"/>
+        </w:rPr>
+      </w:r>
+    </w:p>
+    <w:p>
+      <w:pPr>
+        <w:numPr>
+          <w:ilvl w:val="1"/>
+          <w:numId w:val="1"/>
+        </w:numPr>
+        <w:pBdr>
+          <w:top w:space="0" w:sz="0" w:val="nil"/>
+          <w:left w:space="0" w:sz="0" w:val="nil"/>
+          <w:bottom w:space="0" w:sz="0" w:val="nil"/>
+          <w:right w:space="0" w:sz="0" w:val="nil"/>
+          <w:between w:space="0" w:sz="0" w:val="nil"/>
+        </w:pBdr>
+        <w:spacing w:after="0" w:line="240" w:lineRule="auto"/>
+        <w:ind w:left="1440" w:hanging="360"/>
+        <w:rPr>
+          <w:sz w:val="24"/>
+          <w:szCs w:val="24"/>
+        </w:rPr>
+      </w:pPr>
+      <w:r>
+        <w:rPr>
+          <w:rFonts w:ascii="Times New Roman" w:cs="Times New Roman" w:eastAsia="Times New Roman" w:hAnsi="Times New Roman"/>
+          <w:sz w:val="24"/>
+          <w:szCs w:val="24"/>
+          <w:rtl w:val="0"/>
+        </w:rPr>
+        <w:t xml:space="preserve">Звершення опрацювання теми: 01.12.2023</w:t>
+      </w:r>
+      <w:r>
+        <w:rPr>
+          <w:rtl w:val="0"/>
+        </w:rPr>
+      </w:r>
+    </w:p>
+    <w:p>
+      <w:pPr>
+        <w:numPr>
+          <w:ilvl w:val="0"/>
+          <w:numId w:val="1"/>
+        </w:numPr>
+        <w:pBdr>
+          <w:top w:space="0" w:sz="0" w:val="nil"/>
+          <w:left w:space="0" w:sz="0" w:val="nil"/>
+          <w:bottom w:space="0" w:sz="0" w:val="nil"/>
+          <w:right w:space="0" w:sz="0" w:val="nil"/>
+          <w:between w:space="0" w:sz="0" w:val="nil"/>
+        </w:pBdr>
+        <w:spacing w:after="0" w:line="240" w:lineRule="auto"/>
+        <w:ind w:left="720" w:hanging="360"/>
+        <w:rPr>
+          <w:sz w:val="24"/>
+          <w:szCs w:val="24"/>
+        </w:rPr>
+      </w:pPr>
+      <w:r>
+        <w:rPr>
+          <w:rFonts w:ascii="Times New Roman" w:cs="Times New Roman" w:eastAsia="Times New Roman" w:hAnsi="Times New Roman"/>
+          <w:sz w:val="24"/>
+          <w:szCs w:val="24"/>
+          <w:rtl w:val="0"/>
+        </w:rPr>
+        <w:t xml:space="preserve">Тема №2: </w:t>
+      </w:r>
+      <w:r>
+        <w:rPr>
+          <w:rFonts w:ascii="Times New Roman" w:cs="Times New Roman" w:eastAsia="Times New Roman" w:hAnsi="Times New Roman"/>
+          <w:color w:val="000000"/>
+          <w:sz w:val="24"/>
+          <w:szCs w:val="24"/>
+          <w:highlight w:val="white"/>
+          <w:rtl w:val="0"/>
+        </w:rPr>
+        <w:t xml:space="preserve">Алгоритми обробки динамічних структур</w:t>
+      </w:r>
+      <w:r>
+        <w:rPr>
+          <w:rtl w:val="0"/>
+        </w:rPr>
+      </w:r>
+    </w:p>
+    <w:p>
+      <w:pPr>
+        <w:numPr>
+          <w:ilvl w:val="1"/>
+          <w:numId w:val="1"/>
+        </w:numPr>
+        <w:pBdr>
+          <w:top w:space="0" w:sz="0" w:val="nil"/>
+          <w:left w:space="0" w:sz="0" w:val="nil"/>
+          <w:bottom w:space="0" w:sz="0" w:val="nil"/>
+          <w:right w:space="0" w:sz="0" w:val="nil"/>
+          <w:between w:space="0" w:sz="0" w:val="nil"/>
+        </w:pBdr>
+        <w:spacing w:after="0" w:line="240" w:lineRule="auto"/>
+        <w:ind w:left="1440" w:hanging="360"/>
+        <w:rPr>
+          <w:sz w:val="24"/>
+          <w:szCs w:val="24"/>
+        </w:rPr>
+      </w:pPr>
+      <w:r>
+        <w:rPr>
+          <w:rFonts w:ascii="Times New Roman" w:cs="Times New Roman" w:eastAsia="Times New Roman" w:hAnsi="Times New Roman"/>
+          <w:sz w:val="24"/>
+          <w:szCs w:val="24"/>
+          <w:rtl w:val="0"/>
+        </w:rPr>
+        <w:t xml:space="preserve">Джерела Інформації:</w:t>
+      </w:r>
+      <w:r>
+        <w:rPr>
+          <w:rtl w:val="0"/>
+        </w:rPr>
+      </w:r>
+    </w:p>
+    <w:p>
+      <w:pPr>
+        <w:numPr>
+          <w:ilvl w:val="2"/>
+          <w:numId w:val="1"/>
+        </w:numPr>
+        <w:spacing w:after="0" w:line="240" w:lineRule="auto"/>
+        <w:ind w:left="2160" w:hanging="360"/>
+        <w:rPr>
+          <w:sz w:val="24"/>
+          <w:szCs w:val="24"/>
+        </w:rPr>
+      </w:pPr>
+      <w:r>
+        <w:rPr>
+          <w:rFonts w:ascii="Times New Roman" w:cs="Times New Roman" w:eastAsia="Times New Roman" w:hAnsi="Times New Roman"/>
+          <w:sz w:val="24"/>
+          <w:szCs w:val="24"/>
+          <w:rtl w:val="0"/>
+        </w:rPr>
+        <w:t xml:space="preserve">Лекції</w:t>
+      </w:r>
+      <w:r>
+        <w:rPr>
+          <w:rtl w:val="0"/>
+        </w:rPr>
+      </w:r>
+    </w:p>
+    <w:p>
+      <w:pPr>
+        <w:numPr>
+          <w:ilvl w:val="2"/>
+          <w:numId w:val="1"/>
+        </w:numPr>
+        <w:spacing w:after="0" w:line="240" w:lineRule="auto"/>
+        <w:ind w:left="2160" w:hanging="360"/>
+        <w:rPr>
+          <w:sz w:val="24"/>
+          <w:szCs w:val="24"/>
+        </w:rPr>
+      </w:pPr>
+      <w:r>
+        <w:rPr>
+          <w:rFonts w:ascii="Times New Roman" w:cs="Times New Roman" w:eastAsia="Times New Roman" w:hAnsi="Times New Roman"/>
+          <w:sz w:val="24"/>
+          <w:szCs w:val="24"/>
+          <w:rtl w:val="0"/>
+        </w:rPr>
+        <w:t xml:space="preserve">Лекційний матеріал на ВНС</w:t>
+      </w:r>
+      <w:r>
+        <w:rPr>
+          <w:rtl w:val="0"/>
+        </w:rPr>
+      </w:r>
+    </w:p>
+    <w:p>
+      <w:pPr>
+        <w:numPr>
+          <w:ilvl w:val="1"/>
+          <w:numId w:val="1"/>
+        </w:numPr>
+        <w:pBdr>
+          <w:top w:space="0" w:sz="0" w:val="nil"/>
+          <w:left w:space="0" w:sz="0" w:val="nil"/>
+          <w:bottom w:space="0" w:sz="0" w:val="nil"/>
+          <w:right w:space="0" w:sz="0" w:val="nil"/>
+          <w:between w:space="0" w:sz="0" w:val="nil"/>
+        </w:pBdr>
+        <w:spacing w:after="0" w:line="240" w:lineRule="auto"/>
+        <w:ind w:left="1440" w:hanging="360"/>
+        <w:rPr>
+          <w:sz w:val="24"/>
+          <w:szCs w:val="24"/>
+        </w:rPr>
+      </w:pPr>
+      <w:r>
+        <w:rPr>
+          <w:rFonts w:ascii="Times New Roman" w:cs="Times New Roman" w:eastAsia="Times New Roman" w:hAnsi="Times New Roman"/>
+          <w:sz w:val="24"/>
+          <w:szCs w:val="24"/>
+          <w:rtl w:val="0"/>
+        </w:rPr>
+        <w:t xml:space="preserve">Що опрацьовано:</w:t>
+      </w:r>
+      <w:r>
+        <w:rPr>
+          <w:rtl w:val="0"/>
+        </w:rPr>
+      </w:r>
+    </w:p>
+    <w:p>
+      <w:pPr>
+        <w:numPr>
+          <w:ilvl w:val="2"/>
+          <w:numId w:val="1"/>
+        </w:numPr>
+        <w:pBdr>
+          <w:top w:space="0" w:sz="0" w:val="nil"/>
+          <w:left w:space="0" w:sz="0" w:val="nil"/>
+          <w:bottom w:space="0" w:sz="0" w:val="nil"/>
+          <w:right w:space="0" w:sz="0" w:val="nil"/>
+          <w:between w:space="0" w:sz="0" w:val="nil"/>
+        </w:pBdr>
+        <w:spacing w:after="0" w:line="240" w:lineRule="auto"/>
+        <w:ind w:left="2160" w:hanging="360"/>
+        <w:rPr>
+          <w:sz w:val="28"/>
+          <w:szCs w:val="28"/>
+        </w:rPr>
+      </w:pPr>
+      <w:r>
+        <w:rPr>
+          <w:rFonts w:ascii="Times New Roman" w:cs="Times New Roman" w:eastAsia="Times New Roman" w:hAnsi="Times New Roman"/>
+          <w:sz w:val="24"/>
+          <w:szCs w:val="24"/>
+          <w:rtl w:val="0"/>
+        </w:rPr>
+        <w:t xml:space="preserve">Алгоритми для вставки, вилучення, пошуку та інших операцій</w:t>
+      </w:r>
+      <w:r>
+        <w:rPr>
+          <w:rFonts w:ascii="Times New Roman" w:cs="Times New Roman" w:eastAsia="Times New Roman" w:hAnsi="Times New Roman"/>
+          <w:sz w:val="28"/>
+          <w:szCs w:val="28"/>
+          <w:highlight w:val="white"/>
+          <w:rtl w:val="0"/>
+        </w:rPr>
+        <w:t xml:space="preserve"> </w:t>
+      </w:r>
+      <w:r>
+        <w:rPr>
+          <w:rtl w:val="0"/>
+        </w:rPr>
+      </w:r>
+    </w:p>
+    <w:p>
+      <w:pPr>
+        <w:numPr>
+          <w:ilvl w:val="2"/>
+          <w:numId w:val="1"/>
+        </w:numPr>
+        <w:pBdr>
+          <w:top w:space="0" w:sz="0" w:val="nil"/>
+          <w:left w:space="0" w:sz="0" w:val="nil"/>
+          <w:bottom w:space="0" w:sz="0" w:val="nil"/>
+          <w:right w:space="0" w:sz="0" w:val="nil"/>
+          <w:between w:space="0" w:sz="0" w:val="nil"/>
+        </w:pBdr>
+        <w:spacing w:after="0" w:line="240" w:lineRule="auto"/>
+        <w:ind w:left="2160" w:hanging="360"/>
+        <w:rPr>
+          <w:sz w:val="24"/>
+          <w:szCs w:val="24"/>
+        </w:rPr>
+      </w:pPr>
+      <w:r>
+        <w:rPr>
+          <w:rFonts w:ascii="Times New Roman" w:cs="Times New Roman" w:eastAsia="Times New Roman" w:hAnsi="Times New Roman"/>
+          <w:sz w:val="24"/>
+          <w:szCs w:val="24"/>
+          <w:highlight w:val="white"/>
+          <w:rtl w:val="0"/>
+        </w:rPr>
+        <w:t xml:space="preserve">Linked list </w:t>
+      </w:r>
+      <w:r>
+        <w:rPr>
+          <w:rtl w:val="0"/>
+        </w:rPr>
+      </w:r>
+    </w:p>
+    <w:p>
+      <w:pPr>
+        <w:numPr>
+          <w:ilvl w:val="1"/>
+          <w:numId w:val="1"/>
+        </w:numPr>
+        <w:pBdr>
+          <w:top w:space="0" w:sz="0" w:val="nil"/>
+          <w:left w:space="0" w:sz="0" w:val="nil"/>
+          <w:bottom w:space="0" w:sz="0" w:val="nil"/>
+          <w:right w:space="0" w:sz="0" w:val="nil"/>
+          <w:between w:space="0" w:sz="0" w:val="nil"/>
+        </w:pBdr>
+        <w:spacing w:after="0" w:line="240" w:lineRule="auto"/>
+        <w:ind w:left="1440" w:hanging="360"/>
+        <w:rPr>
+          <w:sz w:val="24"/>
+          <w:szCs w:val="24"/>
+        </w:rPr>
+      </w:pPr>
+      <w:r>
+        <w:rPr>
+          <w:rFonts w:ascii="Times New Roman" w:cs="Times New Roman" w:eastAsia="Times New Roman" w:hAnsi="Times New Roman"/>
+          <w:sz w:val="24"/>
+          <w:szCs w:val="24"/>
+          <w:rtl w:val="0"/>
+        </w:rPr>
+        <w:t xml:space="preserve">Статус: Ознайомлений</w:t>
+      </w:r>
+      <w:r>
+        <w:rPr>
+          <w:rtl w:val="0"/>
+        </w:rPr>
+      </w:r>
+    </w:p>
+    <w:p>
+      <w:pPr>
+        <w:numPr>
+          <w:ilvl w:val="1"/>
+          <w:numId w:val="1"/>
+        </w:numPr>
+        <w:pBdr>
+          <w:top w:space="0" w:sz="0" w:val="nil"/>
+          <w:left w:space="0" w:sz="0" w:val="nil"/>
+          <w:bottom w:space="0" w:sz="0" w:val="nil"/>
+          <w:right w:space="0" w:sz="0" w:val="nil"/>
+          <w:between w:space="0" w:sz="0" w:val="nil"/>
+        </w:pBdr>
+        <w:spacing w:after="0" w:line="240" w:lineRule="auto"/>
+        <w:ind w:left="1440" w:hanging="360"/>
+        <w:rPr>
+          <w:sz w:val="24"/>
+          <w:szCs w:val="24"/>
+        </w:rPr>
+      </w:pPr>
+      <w:r>
+        <w:rPr>
+          <w:rFonts w:ascii="Times New Roman" w:cs="Times New Roman" w:eastAsia="Times New Roman" w:hAnsi="Times New Roman"/>
+          <w:sz w:val="24"/>
+          <w:szCs w:val="24"/>
+          <w:rtl w:val="0"/>
+        </w:rPr>
+        <w:t xml:space="preserve">Початок опрацювання теми: 01.12.2023  </w:t>
+      </w:r>
+      <w:r>
+        <w:rPr>
+          <w:rtl w:val="0"/>
+        </w:rPr>
+      </w:r>
+    </w:p>
+    <w:p>
+      <w:pPr>
+        <w:numPr>
+          <w:ilvl w:val="1"/>
+          <w:numId w:val="1"/>
+        </w:numPr>
+        <w:pBdr>
+          <w:top w:space="0" w:sz="0" w:val="nil"/>
+          <w:left w:space="0" w:sz="0" w:val="nil"/>
+          <w:bottom w:space="0" w:sz="0" w:val="nil"/>
+          <w:right w:space="0" w:sz="0" w:val="nil"/>
+          <w:between w:space="0" w:sz="0" w:val="nil"/>
+        </w:pBdr>
+        <w:spacing w:after="0" w:line="240" w:lineRule="auto"/>
+        <w:ind w:left="1440" w:hanging="360"/>
+        <w:rPr>
+          <w:sz w:val="24"/>
+          <w:szCs w:val="24"/>
+        </w:rPr>
+      </w:pPr>
+      <w:r>
+        <w:rPr>
+          <w:rFonts w:ascii="Times New Roman" w:cs="Times New Roman" w:eastAsia="Times New Roman" w:hAnsi="Times New Roman"/>
+          <w:sz w:val="24"/>
+          <w:szCs w:val="24"/>
+          <w:rtl w:val="0"/>
+        </w:rPr>
+        <w:t xml:space="preserve">Звершення опрацювання теми: 02.12.2023</w:t>
+      </w:r>
+      <w:r>
+        <w:rPr>
+          <w:rtl w:val="0"/>
+        </w:rPr>
+      </w:r>
+    </w:p>
+    <w:p>
+      <w:pPr>
+        <w:pStyle w:val="Heading1"/>
+        <w:rPr>
+          <w:rFonts w:ascii="Times New Roman" w:cs="Times New Roman" w:eastAsia="Times New Roman" w:hAnsi="Times New Roman"/>
+          <w:b w:val="1"/>
+          <w:color w:val="000000"/>
+          <w:sz w:val="26"/>
+          <w:szCs w:val="26"/>
+        </w:rPr>
+      </w:pPr>
+      <w:r>
+        <w:rPr>
+          <w:rtl w:val="0"/>
+        </w:rPr>
+      </w:r>
+    </w:p>
+    <w:p>
+      <w:pPr>
+        <w:pStyle w:val="Heading1"/>
+        <w:rPr>
+          <w:rFonts w:ascii="Times New Roman" w:cs="Times New Roman" w:eastAsia="Times New Roman" w:hAnsi="Times New Roman"/>
+          <w:b w:val="1"/>
+          <w:color w:val="000000"/>
+          <w:sz w:val="26"/>
+          <w:szCs w:val="26"/>
+        </w:rPr>
+      </w:pPr>
+      <w:r>
+        <w:rPr>
+          <w:rtl w:val="0"/>
+        </w:rPr>
+      </w:r>
+    </w:p>
+    <w:p>
+      <w:pPr>
+        <w:pStyle w:val="Heading1"/>
+        <w:rPr>
+          <w:rFonts w:ascii="Times New Roman" w:cs="Times New Roman" w:eastAsia="Times New Roman" w:hAnsi="Times New Roman"/>
+          <w:b w:val="1"/>
+          <w:color w:val="000000"/>
+          <w:sz w:val="26"/>
+          <w:szCs w:val="26"/>
+        </w:rPr>
+      </w:pPr>
+      <w:r>
+        <w:rPr>
+          <w:rtl w:val="0"/>
+        </w:rPr>
+      </w:r>
+    </w:p>
+    <w:p>
+      <w:pPr>
+        <w:pStyle w:val="Heading1"/>
+        <w:rPr>
+          <w:rFonts w:ascii="Times New Roman" w:cs="Times New Roman" w:eastAsia="Times New Roman" w:hAnsi="Times New Roman"/>
+          <w:b w:val="1"/>
+          <w:color w:val="000000"/>
+          <w:sz w:val="26"/>
+          <w:szCs w:val="26"/>
+        </w:rPr>
+      </w:pPr>
+      <w:r>
+        <w:rPr>
+          <w:rtl w:val="0"/>
+        </w:rPr>
+      </w:r>
+    </w:p>
+    <w:p>
+      <w:pPr>
+        <w:pStyle w:val="Heading1"/>
+        <w:rPr>
+          <w:rFonts w:ascii="Times New Roman" w:cs="Times New Roman" w:eastAsia="Times New Roman" w:hAnsi="Times New Roman"/>
+          <w:b w:val="1"/>
+          <w:color w:val="000000"/>
+          <w:sz w:val="26"/>
+          <w:szCs w:val="26"/>
+        </w:rPr>
+      </w:pPr>
+      <w:r>
+        <w:rPr>
+          <w:rtl w:val="0"/>
+        </w:rPr>
+      </w:r>
+    </w:p>
+    <w:p>
+      <w:pPr>
+        <w:rPr/>
+      </w:pPr>
+      <w:r>
+        <w:rPr>
+          <w:rtl w:val="0"/>
+        </w:rPr>
+      </w:r>
+    </w:p>
+    <w:p>
+      <w:pPr>
+        <w:pStyle w:val="Heading1"/>
+        <w:rPr>
+          <w:rFonts w:ascii="Times New Roman" w:cs="Times New Roman" w:eastAsia="Times New Roman" w:hAnsi="Times New Roman"/>
+          <w:b w:val="1"/>
+          <w:color w:val="000000"/>
+          <w:sz w:val="26"/>
+          <w:szCs w:val="26"/>
+        </w:rPr>
+      </w:pPr>
+      <w:r>
+        <w:rPr>
+          <w:rFonts w:ascii="Times New Roman" w:cs="Times New Roman" w:eastAsia="Times New Roman" w:hAnsi="Times New Roman"/>
+          <w:b w:val="1"/>
+          <w:color w:val="000000"/>
+          <w:sz w:val="26"/>
+          <w:szCs w:val="26"/>
+          <w:rtl w:val="0"/>
+        </w:rPr>
+        <w:t xml:space="preserve">Виконання роботи:</w:t>
+      </w:r>
+    </w:p>
+    <w:p>
+      <w:pPr>
+        <w:pStyle w:val="Heading2"/>
+        <w:rPr>
+          <w:rFonts w:ascii="Times New Roman" w:cs="Times New Roman" w:eastAsia="Times New Roman" w:hAnsi="Times New Roman"/>
+          <w:b w:val="1"/>
+          <w:color w:val="000000"/>
+        </w:rPr>
+      </w:pPr>
+      <w:r>
+        <w:rPr>
+          <w:rFonts w:ascii="Times New Roman" w:cs="Times New Roman" w:eastAsia="Times New Roman" w:hAnsi="Times New Roman"/>
+          <w:b w:val="1"/>
+          <w:color w:val="000000"/>
+          <w:rtl w:val="0"/>
+        </w:rPr>
+        <w:t xml:space="preserve">1. </w:t>
+        <w:tab/>
+        <w:t xml:space="preserve">Опрацювання завдання та вимог до програм та середовища: </w:t>
+      </w:r>
+    </w:p>
+    <w:p>
+      <w:pPr>
+        <w:spacing w:after="0" w:before="240" w:lineRule="auto"/>
+        <w:rPr>
+          <w:rFonts w:ascii="Times New Roman" w:cs="Times New Roman" w:eastAsia="Times New Roman" w:hAnsi="Times New Roman"/>
+          <w:sz w:val="24"/>
+          <w:szCs w:val="24"/>
+        </w:rPr>
+      </w:pPr>
+      <w:r>
+        <w:rPr>
+          <w:rFonts w:ascii="Times New Roman" w:cs="Times New Roman" w:eastAsia="Times New Roman" w:hAnsi="Times New Roman"/>
+          <w:sz w:val="24"/>
+          <w:szCs w:val="24"/>
+          <w:rtl w:val="0"/>
+        </w:rPr>
+        <w:t xml:space="preserve">Завдання №1 - Theory Education Activities </w:t>
+      </w:r>
+    </w:p>
+    <w:p>
+      <w:pPr>
+        <w:numPr>
+          <w:ilvl w:val="0"/>
+          <w:numId w:val="2"/>
+        </w:numPr>
+        <w:pBdr>
+          <w:top w:space="0" w:sz="0" w:val="nil"/>
+          <w:left w:space="0" w:sz="0" w:val="nil"/>
+          <w:bottom w:space="0" w:sz="0" w:val="nil"/>
+          <w:right w:space="0" w:sz="0" w:val="nil"/>
+          <w:between w:space="0" w:sz="0" w:val="nil"/>
+        </w:pBdr>
+        <w:spacing w:after="0" w:before="240" w:line="240" w:lineRule="auto"/>
+        <w:ind w:left="720" w:hanging="360"/>
+        <w:rPr>
+          <w:sz w:val="24"/>
+          <w:szCs w:val="24"/>
+        </w:rPr>
+      </w:pPr>
+      <w:r>
+        <w:rPr>
+          <w:rFonts w:ascii="Times New Roman" w:cs="Times New Roman" w:eastAsia="Times New Roman" w:hAnsi="Times New Roman"/>
+          <w:sz w:val="24"/>
+          <w:szCs w:val="24"/>
+          <w:rtl w:val="0"/>
+        </w:rPr>
+        <w:t xml:space="preserve">Вивчення теорії</w:t>
+      </w:r>
+      <w:r>
+        <w:rPr>
+          <w:rFonts w:ascii="Times New Roman" w:cs="Times New Roman" w:eastAsia="Times New Roman" w:hAnsi="Times New Roman"/>
+          <w:color w:val="000000"/>
+          <w:sz w:val="24"/>
+          <w:szCs w:val="24"/>
+          <w:rtl w:val="0"/>
+        </w:rPr>
+        <w:t xml:space="preserve"> </w:t>
+      </w:r>
+      <w:r>
+        <w:rPr>
+          <w:rFonts w:ascii="Times New Roman" w:cs="Times New Roman" w:eastAsia="Times New Roman" w:hAnsi="Times New Roman"/>
+          <w:sz w:val="24"/>
+          <w:szCs w:val="24"/>
+          <w:rtl w:val="0"/>
+        </w:rPr>
+        <w:t xml:space="preserve">      </w:t>
+      </w:r>
+      <w:r>
+        <w:rPr>
+          <w:rtl w:val="0"/>
+        </w:rPr>
+      </w:r>
+    </w:p>
+    <w:p>
+      <w:pPr>
+        <w:spacing w:after="0" w:before="240" w:lineRule="auto"/>
+        <w:rPr>
+          <w:rFonts w:ascii="Times New Roman" w:cs="Times New Roman" w:eastAsia="Times New Roman" w:hAnsi="Times New Roman"/>
+          <w:sz w:val="24"/>
+          <w:szCs w:val="24"/>
+        </w:rPr>
+      </w:pPr>
+      <w:r>
+        <w:rPr>
+          <w:rFonts w:ascii="Times New Roman" w:cs="Times New Roman" w:eastAsia="Times New Roman" w:hAnsi="Times New Roman"/>
+          <w:sz w:val="24"/>
+          <w:szCs w:val="24"/>
+          <w:rtl w:val="0"/>
+        </w:rPr>
+        <w:t xml:space="preserve">Завдання №2 - Requirements management (understand tasks) and design activities (draw flow diagrams and estimate tasks 3-7) </w:t>
+      </w:r>
+    </w:p>
+    <w:p>
+      <w:pPr>
+        <w:numPr>
+          <w:ilvl w:val="0"/>
+          <w:numId w:val="2"/>
+        </w:numPr>
+        <w:pBdr>
+          <w:top w:space="0" w:sz="0" w:val="nil"/>
+          <w:left w:space="0" w:sz="0" w:val="nil"/>
+          <w:bottom w:space="0" w:sz="0" w:val="nil"/>
+          <w:right w:space="0" w:sz="0" w:val="nil"/>
+          <w:between w:space="0" w:sz="0" w:val="nil"/>
+        </w:pBdr>
+        <w:spacing w:after="0" w:before="240" w:line="240" w:lineRule="auto"/>
+        <w:ind w:left="720" w:hanging="360"/>
+        <w:rPr>
+          <w:sz w:val="24"/>
+          <w:szCs w:val="24"/>
+        </w:rPr>
+      </w:pPr>
+      <w:r>
+        <w:rPr>
+          <w:rFonts w:ascii="Times New Roman" w:cs="Times New Roman" w:eastAsia="Times New Roman" w:hAnsi="Times New Roman"/>
+          <w:sz w:val="24"/>
+          <w:szCs w:val="24"/>
+          <w:rtl w:val="0"/>
+        </w:rPr>
+        <w:t xml:space="preserve">Створення діаграм для програм в draw io</w:t>
+      </w:r>
+      <w:r>
+        <w:rPr>
+          <w:rtl w:val="0"/>
+        </w:rPr>
+      </w:r>
+    </w:p>
+    <w:p>
+      <w:pPr>
+        <w:spacing w:after="0" w:before="240" w:lineRule="auto"/>
+        <w:rPr>
+          <w:rFonts w:ascii="Times New Roman" w:cs="Times New Roman" w:eastAsia="Times New Roman" w:hAnsi="Times New Roman"/>
+          <w:sz w:val="24"/>
+          <w:szCs w:val="24"/>
+        </w:rPr>
+      </w:pPr>
+      <w:r>
+        <w:rPr>
+          <w:rFonts w:ascii="Times New Roman" w:cs="Times New Roman" w:eastAsia="Times New Roman" w:hAnsi="Times New Roman"/>
+          <w:sz w:val="24"/>
+          <w:szCs w:val="24"/>
+          <w:rtl w:val="0"/>
+        </w:rPr>
+        <w:t xml:space="preserve">Завдання №3 - Lab# programming: VNS Lab 10</w:t>
+      </w:r>
+    </w:p>
+    <w:p>
+      <w:pPr>
+        <w:numPr>
+          <w:ilvl w:val="0"/>
+          <w:numId w:val="2"/>
+        </w:numPr>
+        <w:pBdr>
+          <w:top w:space="0" w:sz="0" w:val="nil"/>
+          <w:left w:space="0" w:sz="0" w:val="nil"/>
+          <w:bottom w:space="0" w:sz="0" w:val="nil"/>
+          <w:right w:space="0" w:sz="0" w:val="nil"/>
+          <w:between w:space="0" w:sz="0" w:val="nil"/>
+        </w:pBdr>
+        <w:spacing w:after="0" w:before="240" w:line="240" w:lineRule="auto"/>
+        <w:ind w:left="720" w:hanging="360"/>
+        <w:rPr>
+          <w:sz w:val="24"/>
+          <w:szCs w:val="24"/>
+        </w:rPr>
+      </w:pPr>
+      <w:r>
+        <w:rPr>
+          <w:rFonts w:ascii="Times New Roman" w:cs="Times New Roman" w:eastAsia="Times New Roman" w:hAnsi="Times New Roman"/>
+          <w:sz w:val="24"/>
+          <w:szCs w:val="24"/>
+          <w:rtl w:val="0"/>
+        </w:rPr>
+        <w:t xml:space="preserve">Варіант № 4</w:t>
+      </w:r>
+      <w:r>
+        <w:rPr>
+          <w:rtl w:val="0"/>
+        </w:rPr>
+      </w:r>
+    </w:p>
+    <w:p>
+      <w:pPr>
+        <w:numPr>
+          <w:ilvl w:val="0"/>
+          <w:numId w:val="2"/>
+        </w:numPr>
+        <w:pBdr>
+          <w:top w:space="0" w:sz="0" w:val="nil"/>
+          <w:left w:space="0" w:sz="0" w:val="nil"/>
+          <w:bottom w:space="0" w:sz="0" w:val="nil"/>
+          <w:right w:space="0" w:sz="0" w:val="nil"/>
+          <w:between w:space="0" w:sz="0" w:val="nil"/>
+        </w:pBdr>
+        <w:spacing w:after="0" w:before="240" w:line="240" w:lineRule="auto"/>
+        <w:ind w:left="720" w:hanging="360"/>
+        <w:rPr>
+          <w:sz w:val="24"/>
+          <w:szCs w:val="24"/>
+        </w:rPr>
+      </w:pPr>
+      <w:r>
+        <w:rPr>
+          <w:rFonts w:ascii="Times New Roman" w:cs="Times New Roman" w:eastAsia="Times New Roman" w:hAnsi="Times New Roman"/>
+          <w:sz w:val="24"/>
+          <w:szCs w:val="24"/>
+          <w:rtl w:val="0"/>
+        </w:rPr>
+        <w:t xml:space="preserve">Деталі завдання: Написати програму, у якій створюються динамічні структури й виконати їхню обробку у відповідності зі своїм варіантом. Для кожного варіанту розробити такі функції: створення списку, додавання елемента в список (у відповідності зі своїм варіантом), знищення елемента зі списку (у відповідності зі своїм варіантом), друк списку, запис списку у файл, знищення списку, відновлення списку з файлу. Варіант: Записи в лінійному списку містять ключове поле типу int. Сформувати однонаправлений список. Знищити з нього елемент із заданим номером, додати К елементів, починаючи із заданого номера</w:t>
+      </w:r>
+      <w:r>
+        <w:rPr>
+          <w:rtl w:val="0"/>
+        </w:rPr>
+      </w:r>
+    </w:p>
+    <w:p>
+      <w:pPr>
+        <w:numPr>
+          <w:ilvl w:val="0"/>
+          <w:numId w:val="2"/>
+        </w:numPr>
+        <w:pBdr>
+          <w:top w:space="0" w:sz="0" w:val="nil"/>
+          <w:left w:space="0" w:sz="0" w:val="nil"/>
+          <w:bottom w:space="0" w:sz="0" w:val="nil"/>
+          <w:right w:space="0" w:sz="0" w:val="nil"/>
+          <w:between w:space="0" w:sz="0" w:val="nil"/>
+        </w:pBdr>
+        <w:spacing w:after="0" w:before="240" w:line="240" w:lineRule="auto"/>
+        <w:ind w:left="720" w:hanging="360"/>
+        <w:rPr>
+          <w:color w:val="000000"/>
+          <w:sz w:val="24"/>
+          <w:szCs w:val="24"/>
+        </w:rPr>
+      </w:pPr>
+      <w:r>
+        <w:rPr>
+          <w:rFonts w:ascii="Times New Roman" w:cs="Times New Roman" w:eastAsia="Times New Roman" w:hAnsi="Times New Roman"/>
+          <w:color w:val="000000"/>
+          <w:sz w:val="24"/>
+          <w:szCs w:val="24"/>
+          <w:rtl w:val="0"/>
+        </w:rPr>
+        <w:t xml:space="preserve">Важливі деталі для врахування в імплементації програми: Функція може створювати порожній список, а потім додавати в нього елементи, після виведення функцій потрібно роздрукувати список, якщо при виведення список порожній, то потрібно вивести відповідне повідомлення</w:t>
+      </w:r>
+      <w:r>
+        <w:rPr>
+          <w:rtl w:val="0"/>
+        </w:rPr>
+      </w:r>
+    </w:p>
+    <w:p>
+      <w:pPr>
+        <w:spacing w:after="0" w:before="240" w:lineRule="auto"/>
+        <w:rPr>
+          <w:rFonts w:ascii="Times New Roman" w:cs="Times New Roman" w:eastAsia="Times New Roman" w:hAnsi="Times New Roman"/>
+          <w:sz w:val="24"/>
+          <w:szCs w:val="24"/>
+        </w:rPr>
+      </w:pPr>
+      <w:r>
+        <w:rPr>
+          <w:rFonts w:ascii="Times New Roman" w:cs="Times New Roman" w:eastAsia="Times New Roman" w:hAnsi="Times New Roman"/>
+          <w:sz w:val="24"/>
+          <w:szCs w:val="24"/>
+          <w:rtl w:val="0"/>
+        </w:rPr>
+        <w:t xml:space="preserve">Завдання №4 - Lab# programming: Algotester Lab 5</w:t>
+      </w:r>
+    </w:p>
+    <w:p>
+      <w:pPr>
+        <w:numPr>
+          <w:ilvl w:val="0"/>
+          <w:numId w:val="2"/>
+        </w:numPr>
+        <w:pBdr>
+          <w:top w:space="0" w:sz="0" w:val="nil"/>
+          <w:left w:space="0" w:sz="0" w:val="nil"/>
+          <w:bottom w:space="0" w:sz="0" w:val="nil"/>
+          <w:right w:space="0" w:sz="0" w:val="nil"/>
+          <w:between w:space="0" w:sz="0" w:val="nil"/>
+        </w:pBdr>
+        <w:spacing w:after="0" w:before="240" w:line="240" w:lineRule="auto"/>
+        <w:ind w:left="720" w:hanging="360"/>
+        <w:rPr>
+          <w:sz w:val="24"/>
+          <w:szCs w:val="24"/>
+        </w:rPr>
+      </w:pPr>
+      <w:r>
+        <w:rPr>
+          <w:rFonts w:ascii="Times New Roman" w:cs="Times New Roman" w:eastAsia="Times New Roman" w:hAnsi="Times New Roman"/>
+          <w:sz w:val="24"/>
+          <w:szCs w:val="24"/>
+          <w:rtl w:val="0"/>
+        </w:rPr>
+        <w:t xml:space="preserve">Варіант № 3</w:t>
+      </w:r>
+      <w:r>
+        <w:rPr>
+          <w:rtl w:val="0"/>
+        </w:rPr>
+      </w:r>
+    </w:p>
+    <w:p>
+      <w:pPr>
+        <w:numPr>
+          <w:ilvl w:val="0"/>
+          <w:numId w:val="2"/>
+        </w:numPr>
+        <w:pBdr>
+          <w:top w:space="0" w:sz="0" w:val="nil"/>
+          <w:left w:space="0" w:sz="0" w:val="nil"/>
+          <w:bottom w:space="0" w:sz="0" w:val="nil"/>
+          <w:right w:space="0" w:sz="0" w:val="nil"/>
+          <w:between w:space="0" w:sz="0" w:val="nil"/>
+        </w:pBdr>
+        <w:spacing w:after="0" w:before="240" w:line="240" w:lineRule="auto"/>
+        <w:ind w:left="720" w:hanging="360"/>
+        <w:rPr>
+          <w:sz w:val="24"/>
+          <w:szCs w:val="24"/>
+        </w:rPr>
+      </w:pPr>
+      <w:r>
+        <w:rPr>
+          <w:rFonts w:ascii="Times New Roman" w:cs="Times New Roman" w:eastAsia="Times New Roman" w:hAnsi="Times New Roman"/>
+          <w:sz w:val="24"/>
+          <w:szCs w:val="24"/>
+          <w:rtl w:val="0"/>
+        </w:rPr>
+        <w:t xml:space="preserve">Деталі завдання: У вас є карта гори розміром N×M. Також ви знаєте координати {x,y}, у яких знаходиться вершина гори. Ваше завдання - розмалювати карту таким чином, щоб найнижча точка мала число 0, а пік гори мав найбільше число. Клітинкі які мають суміжну сторону з вершиною мають висоту на один меншу, суміжні з ними і не розфарбовані мають ще на 1 меншу висоту і так далі.</w:t>
+      </w:r>
+      <w:r>
+        <w:rPr>
+          <w:rtl w:val="0"/>
+        </w:rPr>
+      </w:r>
+    </w:p>
+    <w:p>
+      <w:pPr>
+        <w:pBdr>
+          <w:top w:space="0" w:sz="0" w:val="nil"/>
+          <w:left w:space="0" w:sz="0" w:val="nil"/>
+          <w:bottom w:space="0" w:sz="0" w:val="nil"/>
+          <w:right w:space="0" w:sz="0" w:val="nil"/>
+          <w:between w:space="0" w:sz="0" w:val="nil"/>
+        </w:pBdr>
+        <w:spacing w:after="0" w:line="240" w:lineRule="auto"/>
+        <w:ind w:left="720" w:firstLine="0"/>
+        <w:rPr>
+          <w:rFonts w:ascii="Times New Roman" w:cs="Times New Roman" w:eastAsia="Times New Roman" w:hAnsi="Times New Roman"/>
+          <w:sz w:val="24"/>
+          <w:szCs w:val="24"/>
+        </w:rPr>
+      </w:pPr>
+      <w:r>
+        <w:rPr>
+          <w:rtl w:val="0"/>
+        </w:rPr>
       </w:r>
     </w:p>
     <w:p>
@@ -584,97 +2058,55 @@
       </w:pPr>
       <w:r>
         <w:rPr>
+          <w:rFonts w:ascii="Gungsuh" w:cs="Gungsuh" w:eastAsia="Gungsuh" w:hAnsi="Gungsuh"/>
+          <w:sz w:val="24"/>
+          <w:szCs w:val="24"/>
+          <w:rtl w:val="0"/>
+        </w:rPr>
+        <w:t xml:space="preserve">Важливі деталі для врахування в імплементації програми: 1≤N,M≤10</w:t>
+      </w:r>
+      <w:r>
+        <w:rPr>
           <w:rFonts w:ascii="Times New Roman" w:cs="Times New Roman" w:eastAsia="Times New Roman" w:hAnsi="Times New Roman"/>
           <w:sz w:val="24"/>
           <w:szCs w:val="24"/>
-          <w:rtl w:val="0"/>
-        </w:rPr>
-        <w:t xml:space="preserve">Тема №1: </w:t>
-      </w:r>
-      <w:r>
-        <w:rPr>
-          <w:rFonts w:ascii="Times New Roman" w:cs="Times New Roman" w:eastAsia="Times New Roman" w:hAnsi="Times New Roman"/>
-          <w:color w:val="000000"/>
+          <w:vertAlign w:val="superscript"/>
+          <w:rtl w:val="0"/>
+        </w:rPr>
+        <w:t xml:space="preserve">3</w:t>
+      </w:r>
+      <w:r>
+        <w:rPr>
+          <w:rFonts w:ascii="Gungsuh" w:cs="Gungsuh" w:eastAsia="Gungsuh" w:hAnsi="Gungsuh"/>
           <w:sz w:val="24"/>
           <w:szCs w:val="24"/>
-          <w:highlight w:val="white"/>
-          <w:rtl w:val="0"/>
-        </w:rPr>
-        <w:t xml:space="preserve">Динамічні структури</w:t>
-      </w:r>
-      <w:r>
-        <w:rPr>
-          <w:rtl w:val="0"/>
-        </w:rPr>
-      </w:r>
-    </w:p>
-    <w:p>
-      <w:pPr>
-        <w:numPr>
-          <w:ilvl w:val="0"/>
-          <w:numId w:val="4"/>
-        </w:numPr>
-        <w:pBdr>
-          <w:top w:space="0" w:sz="0" w:val="nil"/>
-          <w:left w:space="0" w:sz="0" w:val="nil"/>
-          <w:bottom w:space="0" w:sz="0" w:val="nil"/>
-          <w:right w:space="0" w:sz="0" w:val="nil"/>
-          <w:between w:space="0" w:sz="0" w:val="nil"/>
-        </w:pBdr>
-        <w:spacing w:after="0" w:line="240" w:lineRule="auto"/>
-        <w:ind w:left="720" w:hanging="360"/>
-        <w:rPr>
-          <w:sz w:val="24"/>
-          <w:szCs w:val="24"/>
-        </w:rPr>
-      </w:pPr>
-      <w:r>
+          <w:rtl w:val="0"/>
+        </w:rPr>
+        <w:t xml:space="preserve">, 1≤x≤N, 1≤y≤M, спочатку варто знайти число найвищої точки, після цього згенерувати гору буде простіше</w:t>
+      </w:r>
+      <w:r>
+        <w:rPr>
+          <w:rtl w:val="0"/>
+        </w:rPr>
+      </w:r>
+    </w:p>
+    <w:p>
+      <w:pPr>
+        <w:spacing w:after="0" w:before="240" w:lineRule="auto"/>
         <w:rPr>
           <w:rFonts w:ascii="Times New Roman" w:cs="Times New Roman" w:eastAsia="Times New Roman" w:hAnsi="Times New Roman"/>
           <w:sz w:val="24"/>
           <w:szCs w:val="24"/>
-          <w:rtl w:val="0"/>
-        </w:rPr>
-        <w:t xml:space="preserve">Тема №2: </w:t>
-      </w:r>
-      <w:r>
-        <w:rPr>
-          <w:rFonts w:ascii="Times New Roman" w:cs="Times New Roman" w:eastAsia="Times New Roman" w:hAnsi="Times New Roman"/>
-          <w:color w:val="000000"/>
-          <w:sz w:val="24"/>
-          <w:szCs w:val="24"/>
-          <w:highlight w:val="white"/>
-          <w:rtl w:val="0"/>
-        </w:rPr>
-        <w:t xml:space="preserve">Алгоритми обробки динамічних структур</w:t>
-      </w:r>
-      <w:r>
-        <w:rPr>
-          <w:rtl w:val="0"/>
-        </w:rPr>
-      </w:r>
-    </w:p>
-    <w:p>
-      <w:pPr>
-        <w:pBdr>
-          <w:top w:space="0" w:sz="0" w:val="nil"/>
-          <w:left w:space="0" w:sz="0" w:val="nil"/>
-          <w:bottom w:space="0" w:sz="0" w:val="nil"/>
-          <w:right w:space="0" w:sz="0" w:val="nil"/>
-          <w:between w:space="0" w:sz="0" w:val="nil"/>
-        </w:pBdr>
-        <w:spacing w:after="0" w:line="240" w:lineRule="auto"/>
-        <w:ind w:left="720" w:firstLine="0"/>
+        </w:rPr>
+      </w:pPr>
+      <w:r>
         <w:rPr>
           <w:rFonts w:ascii="Times New Roman" w:cs="Times New Roman" w:eastAsia="Times New Roman" w:hAnsi="Times New Roman"/>
           <w:sz w:val="24"/>
           <w:szCs w:val="24"/>
-        </w:rPr>
-      </w:pPr>
-      <w:r>
-        <w:rPr>
-          <w:rtl w:val="0"/>
-        </w:rPr>
+          <w:rtl w:val="0"/>
+        </w:rPr>
+        <w:t xml:space="preserve">Завдання №5 - Lab# programming: Algotester Lab 7-8</w:t>
       </w:r>
     </w:p>
     <w:p>
@@ -682,880 +2114,6 @@
         <w:numPr>
           <w:ilvl w:val="0"/>
           <w:numId w:val="2"/>
-        </w:numPr>
-        <w:spacing w:after="0" w:lineRule="auto"/>
-        <w:ind w:left="720" w:hanging="360"/>
-        <w:rPr>
-          <w:rFonts w:ascii="Times New Roman" w:cs="Times New Roman" w:eastAsia="Times New Roman" w:hAnsi="Times New Roman"/>
-          <w:sz w:val="24"/>
-          <w:szCs w:val="24"/>
-        </w:rPr>
-      </w:pPr>
-      <w:r>
-        <w:rPr>
-          <w:rFonts w:ascii="Times New Roman" w:cs="Times New Roman" w:eastAsia="Times New Roman" w:hAnsi="Times New Roman"/>
-          <w:sz w:val="24"/>
-          <w:szCs w:val="24"/>
-          <w:rtl w:val="0"/>
-        </w:rPr>
-        <w:t xml:space="preserve">Індивідуальний план опрацювання теорії:</w:t>
-      </w:r>
-    </w:p>
-    <w:p>
-      <w:pPr>
-        <w:numPr>
-          <w:ilvl w:val="0"/>
-          <w:numId w:val="4"/>
-        </w:numPr>
-        <w:pBdr>
-          <w:top w:space="0" w:sz="0" w:val="nil"/>
-          <w:left w:space="0" w:sz="0" w:val="nil"/>
-          <w:bottom w:space="0" w:sz="0" w:val="nil"/>
-          <w:right w:space="0" w:sz="0" w:val="nil"/>
-          <w:between w:space="0" w:sz="0" w:val="nil"/>
-        </w:pBdr>
-        <w:spacing w:after="0" w:line="240" w:lineRule="auto"/>
-        <w:ind w:left="720" w:hanging="360"/>
-        <w:rPr>
-          <w:color w:val="000000"/>
-          <w:sz w:val="24"/>
-          <w:szCs w:val="24"/>
-        </w:rPr>
-      </w:pPr>
-      <w:r>
-        <w:rPr>
-          <w:rFonts w:ascii="Times New Roman" w:cs="Times New Roman" w:eastAsia="Times New Roman" w:hAnsi="Times New Roman"/>
-          <w:color w:val="000000"/>
-          <w:sz w:val="24"/>
-          <w:szCs w:val="24"/>
-          <w:rtl w:val="0"/>
-        </w:rPr>
-        <w:t xml:space="preserve">Тема №1: </w:t>
-      </w:r>
-      <w:r>
-        <w:rPr>
-          <w:rFonts w:ascii="Times New Roman" w:cs="Times New Roman" w:eastAsia="Times New Roman" w:hAnsi="Times New Roman"/>
-          <w:color w:val="000000"/>
-          <w:sz w:val="24"/>
-          <w:szCs w:val="24"/>
-          <w:highlight w:val="white"/>
-          <w:rtl w:val="0"/>
-        </w:rPr>
-        <w:t xml:space="preserve">Динамічні структури</w:t>
-      </w:r>
-      <w:r>
-        <w:rPr>
-          <w:rtl w:val="0"/>
-        </w:rPr>
-      </w:r>
-    </w:p>
-    <w:p>
-      <w:pPr>
-        <w:numPr>
-          <w:ilvl w:val="1"/>
-          <w:numId w:val="4"/>
-        </w:numPr>
-        <w:pBdr>
-          <w:top w:space="0" w:sz="0" w:val="nil"/>
-          <w:left w:space="0" w:sz="0" w:val="nil"/>
-          <w:bottom w:space="0" w:sz="0" w:val="nil"/>
-          <w:right w:space="0" w:sz="0" w:val="nil"/>
-          <w:between w:space="0" w:sz="0" w:val="nil"/>
-        </w:pBdr>
-        <w:spacing w:after="0" w:line="240" w:lineRule="auto"/>
-        <w:ind w:left="1440" w:hanging="360"/>
-        <w:rPr>
-          <w:color w:val="000000"/>
-          <w:sz w:val="24"/>
-          <w:szCs w:val="24"/>
-        </w:rPr>
-      </w:pPr>
-      <w:r>
-        <w:rPr>
-          <w:rFonts w:ascii="Times New Roman" w:cs="Times New Roman" w:eastAsia="Times New Roman" w:hAnsi="Times New Roman"/>
-          <w:color w:val="000000"/>
-          <w:sz w:val="24"/>
-          <w:szCs w:val="24"/>
-          <w:rtl w:val="0"/>
-        </w:rPr>
-        <w:t xml:space="preserve">Джерела Інформації</w:t>
-      </w:r>
-    </w:p>
-    <w:p>
-      <w:pPr>
-        <w:numPr>
-          <w:ilvl w:val="2"/>
-          <w:numId w:val="4"/>
-        </w:numPr>
-        <w:spacing w:after="0" w:line="240" w:lineRule="auto"/>
-        <w:ind w:left="2160" w:hanging="360"/>
-        <w:rPr>
-          <w:sz w:val="24"/>
-          <w:szCs w:val="24"/>
-        </w:rPr>
-      </w:pPr>
-      <w:r>
-        <w:rPr>
-          <w:rFonts w:ascii="Times New Roman" w:cs="Times New Roman" w:eastAsia="Times New Roman" w:hAnsi="Times New Roman"/>
-          <w:sz w:val="24"/>
-          <w:szCs w:val="24"/>
-          <w:rtl w:val="0"/>
-        </w:rPr>
-        <w:t xml:space="preserve">Лекції</w:t>
-      </w:r>
-    </w:p>
-    <w:p>
-      <w:pPr>
-        <w:numPr>
-          <w:ilvl w:val="2"/>
-          <w:numId w:val="4"/>
-        </w:numPr>
-        <w:spacing w:after="0" w:line="240" w:lineRule="auto"/>
-        <w:ind w:left="2160" w:hanging="360"/>
-        <w:rPr>
-          <w:sz w:val="24"/>
-          <w:szCs w:val="24"/>
-        </w:rPr>
-      </w:pPr>
-      <w:r>
-        <w:rPr>
-          <w:rFonts w:ascii="Times New Roman" w:cs="Times New Roman" w:eastAsia="Times New Roman" w:hAnsi="Times New Roman"/>
-          <w:sz w:val="24"/>
-          <w:szCs w:val="24"/>
-          <w:rtl w:val="0"/>
-        </w:rPr>
-        <w:t xml:space="preserve">Лекційний матеріал на ВНС</w:t>
-      </w:r>
-    </w:p>
-    <w:p>
-      <w:pPr>
-        <w:numPr>
-          <w:ilvl w:val="1"/>
-          <w:numId w:val="4"/>
-        </w:numPr>
-        <w:spacing w:after="0" w:line="240" w:lineRule="auto"/>
-        <w:ind w:left="1440" w:hanging="360"/>
-        <w:rPr>
-          <w:sz w:val="24"/>
-          <w:szCs w:val="24"/>
-        </w:rPr>
-      </w:pPr>
-      <w:r>
-        <w:rPr>
-          <w:rFonts w:ascii="Times New Roman" w:cs="Times New Roman" w:eastAsia="Times New Roman" w:hAnsi="Times New Roman"/>
-          <w:sz w:val="24"/>
-          <w:szCs w:val="24"/>
-          <w:rtl w:val="0"/>
-        </w:rPr>
-        <w:t xml:space="preserve">Що опрацьовано:</w:t>
-      </w:r>
-    </w:p>
-    <w:p>
-      <w:pPr>
-        <w:numPr>
-          <w:ilvl w:val="2"/>
-          <w:numId w:val="4"/>
-        </w:numPr>
-        <w:spacing w:after="0" w:line="240" w:lineRule="auto"/>
-        <w:ind w:left="2160" w:hanging="360"/>
-        <w:rPr>
-          <w:sz w:val="24"/>
-          <w:szCs w:val="24"/>
-        </w:rPr>
-      </w:pPr>
-      <w:r>
-        <w:rPr>
-          <w:rFonts w:ascii="Times New Roman" w:cs="Times New Roman" w:eastAsia="Times New Roman" w:hAnsi="Times New Roman"/>
-          <w:color w:val="000000"/>
-          <w:sz w:val="24"/>
-          <w:szCs w:val="24"/>
-          <w:highlight w:val="white"/>
-          <w:rtl w:val="0"/>
-        </w:rPr>
-        <w:t xml:space="preserve">Черга </w:t>
-      </w:r>
-      <w:r>
-        <w:rPr>
-          <w:rtl w:val="0"/>
-        </w:rPr>
-      </w:r>
-    </w:p>
-    <w:p>
-      <w:pPr>
-        <w:numPr>
-          <w:ilvl w:val="2"/>
-          <w:numId w:val="4"/>
-        </w:numPr>
-        <w:spacing w:after="0" w:line="240" w:lineRule="auto"/>
-        <w:ind w:left="2160" w:hanging="360"/>
-        <w:rPr>
-          <w:sz w:val="24"/>
-          <w:szCs w:val="24"/>
-        </w:rPr>
-      </w:pPr>
-      <w:r>
-        <w:rPr>
-          <w:rFonts w:ascii="Times New Roman" w:cs="Times New Roman" w:eastAsia="Times New Roman" w:hAnsi="Times New Roman"/>
-          <w:color w:val="000000"/>
-          <w:sz w:val="24"/>
-          <w:szCs w:val="24"/>
-          <w:highlight w:val="white"/>
-          <w:rtl w:val="0"/>
-        </w:rPr>
-        <w:t xml:space="preserve">Стек </w:t>
-      </w:r>
-      <w:r>
-        <w:rPr>
-          <w:rtl w:val="0"/>
-        </w:rPr>
-      </w:r>
-    </w:p>
-    <w:p>
-      <w:pPr>
-        <w:numPr>
-          <w:ilvl w:val="2"/>
-          <w:numId w:val="4"/>
-        </w:numPr>
-        <w:spacing w:after="0" w:line="240" w:lineRule="auto"/>
-        <w:ind w:left="2160" w:hanging="360"/>
-        <w:rPr>
-          <w:sz w:val="24"/>
-          <w:szCs w:val="24"/>
-        </w:rPr>
-      </w:pPr>
-      <w:r>
-        <w:rPr>
-          <w:rFonts w:ascii="Times New Roman" w:cs="Times New Roman" w:eastAsia="Times New Roman" w:hAnsi="Times New Roman"/>
-          <w:color w:val="000000"/>
-          <w:sz w:val="24"/>
-          <w:szCs w:val="24"/>
-          <w:highlight w:val="white"/>
-          <w:rtl w:val="0"/>
-        </w:rPr>
-        <w:t xml:space="preserve">Списки </w:t>
-      </w:r>
-      <w:r>
-        <w:rPr>
-          <w:rtl w:val="0"/>
-        </w:rPr>
-      </w:r>
-    </w:p>
-    <w:p>
-      <w:pPr>
-        <w:numPr>
-          <w:ilvl w:val="2"/>
-          <w:numId w:val="4"/>
-        </w:numPr>
-        <w:spacing w:after="0" w:line="240" w:lineRule="auto"/>
-        <w:ind w:left="2160" w:hanging="360"/>
-        <w:rPr>
-          <w:sz w:val="24"/>
-          <w:szCs w:val="24"/>
-        </w:rPr>
-      </w:pPr>
-      <w:r>
-        <w:rPr>
-          <w:rFonts w:ascii="Times New Roman" w:cs="Times New Roman" w:eastAsia="Times New Roman" w:hAnsi="Times New Roman"/>
-          <w:color w:val="000000"/>
-          <w:sz w:val="24"/>
-          <w:szCs w:val="24"/>
-          <w:highlight w:val="white"/>
-          <w:rtl w:val="0"/>
-        </w:rPr>
-        <w:t xml:space="preserve">Дерево</w:t>
-      </w:r>
-      <w:r>
-        <w:rPr>
-          <w:rFonts w:ascii="Times New Roman" w:cs="Times New Roman" w:eastAsia="Times New Roman" w:hAnsi="Times New Roman"/>
-          <w:sz w:val="24"/>
-          <w:szCs w:val="24"/>
-          <w:highlight w:val="white"/>
-          <w:rtl w:val="0"/>
-        </w:rPr>
-        <w:t xml:space="preserve"> </w:t>
-      </w:r>
-      <w:r>
-        <w:rPr>
-          <w:rtl w:val="0"/>
-        </w:rPr>
-      </w:r>
-    </w:p>
-    <w:p>
-      <w:pPr>
-        <w:numPr>
-          <w:ilvl w:val="1"/>
-          <w:numId w:val="4"/>
-        </w:numPr>
-        <w:pBdr>
-          <w:top w:space="0" w:sz="0" w:val="nil"/>
-          <w:left w:space="0" w:sz="0" w:val="nil"/>
-          <w:bottom w:space="0" w:sz="0" w:val="nil"/>
-          <w:right w:space="0" w:sz="0" w:val="nil"/>
-          <w:between w:space="0" w:sz="0" w:val="nil"/>
-        </w:pBdr>
-        <w:spacing w:after="0" w:line="240" w:lineRule="auto"/>
-        <w:ind w:left="1440" w:hanging="360"/>
-        <w:rPr>
-          <w:sz w:val="24"/>
-          <w:szCs w:val="24"/>
-        </w:rPr>
-      </w:pPr>
-      <w:r>
-        <w:rPr>
-          <w:rFonts w:ascii="Times New Roman" w:cs="Times New Roman" w:eastAsia="Times New Roman" w:hAnsi="Times New Roman"/>
-          <w:sz w:val="24"/>
-          <w:szCs w:val="24"/>
-          <w:rtl w:val="0"/>
-        </w:rPr>
-        <w:t xml:space="preserve">Статус: Ознайомлений</w:t>
-      </w:r>
-    </w:p>
-    <w:p>
-      <w:pPr>
-        <w:numPr>
-          <w:ilvl w:val="1"/>
-          <w:numId w:val="4"/>
-        </w:numPr>
-        <w:pBdr>
-          <w:top w:space="0" w:sz="0" w:val="nil"/>
-          <w:left w:space="0" w:sz="0" w:val="nil"/>
-          <w:bottom w:space="0" w:sz="0" w:val="nil"/>
-          <w:right w:space="0" w:sz="0" w:val="nil"/>
-          <w:between w:space="0" w:sz="0" w:val="nil"/>
-        </w:pBdr>
-        <w:spacing w:after="0" w:line="240" w:lineRule="auto"/>
-        <w:ind w:left="1440" w:hanging="360"/>
-        <w:rPr>
-          <w:sz w:val="24"/>
-          <w:szCs w:val="24"/>
-        </w:rPr>
-      </w:pPr>
-      <w:r>
-        <w:rPr>
-          <w:rFonts w:ascii="Times New Roman" w:cs="Times New Roman" w:eastAsia="Times New Roman" w:hAnsi="Times New Roman"/>
-          <w:sz w:val="24"/>
-          <w:szCs w:val="24"/>
-          <w:rtl w:val="0"/>
-        </w:rPr>
-        <w:t xml:space="preserve">Початок опрацювання теми: 30.11.2023  </w:t>
-      </w:r>
-    </w:p>
-    <w:p>
-      <w:pPr>
-        <w:numPr>
-          <w:ilvl w:val="1"/>
-          <w:numId w:val="4"/>
-        </w:numPr>
-        <w:pBdr>
-          <w:top w:space="0" w:sz="0" w:val="nil"/>
-          <w:left w:space="0" w:sz="0" w:val="nil"/>
-          <w:bottom w:space="0" w:sz="0" w:val="nil"/>
-          <w:right w:space="0" w:sz="0" w:val="nil"/>
-          <w:between w:space="0" w:sz="0" w:val="nil"/>
-        </w:pBdr>
-        <w:spacing w:after="0" w:line="240" w:lineRule="auto"/>
-        <w:ind w:left="1440" w:hanging="360"/>
-        <w:rPr>
-          <w:sz w:val="24"/>
-          <w:szCs w:val="24"/>
-        </w:rPr>
-      </w:pPr>
-      <w:r>
-        <w:rPr>
-          <w:rFonts w:ascii="Times New Roman" w:cs="Times New Roman" w:eastAsia="Times New Roman" w:hAnsi="Times New Roman"/>
-          <w:sz w:val="24"/>
-          <w:szCs w:val="24"/>
-          <w:rtl w:val="0"/>
-        </w:rPr>
-        <w:t xml:space="preserve">Звершення опрацювання теми: 01.12.2023</w:t>
-      </w:r>
-    </w:p>
-    <w:p>
-      <w:pPr>
-        <w:numPr>
-          <w:ilvl w:val="0"/>
-          <w:numId w:val="4"/>
-        </w:numPr>
-        <w:pBdr>
-          <w:top w:space="0" w:sz="0" w:val="nil"/>
-          <w:left w:space="0" w:sz="0" w:val="nil"/>
-          <w:bottom w:space="0" w:sz="0" w:val="nil"/>
-          <w:right w:space="0" w:sz="0" w:val="nil"/>
-          <w:between w:space="0" w:sz="0" w:val="nil"/>
-        </w:pBdr>
-        <w:spacing w:after="0" w:line="240" w:lineRule="auto"/>
-        <w:ind w:left="720" w:hanging="360"/>
-        <w:rPr>
-          <w:sz w:val="24"/>
-          <w:szCs w:val="24"/>
-        </w:rPr>
-      </w:pPr>
-      <w:r>
-        <w:rPr>
-          <w:rFonts w:ascii="Times New Roman" w:cs="Times New Roman" w:eastAsia="Times New Roman" w:hAnsi="Times New Roman"/>
-          <w:sz w:val="24"/>
-          <w:szCs w:val="24"/>
-          <w:rtl w:val="0"/>
-        </w:rPr>
-        <w:t xml:space="preserve">Тема №2: </w:t>
-      </w:r>
-      <w:r>
-        <w:rPr>
-          <w:rFonts w:ascii="Times New Roman" w:cs="Times New Roman" w:eastAsia="Times New Roman" w:hAnsi="Times New Roman"/>
-          <w:color w:val="000000"/>
-          <w:sz w:val="24"/>
-          <w:szCs w:val="24"/>
-          <w:highlight w:val="white"/>
-          <w:rtl w:val="0"/>
-        </w:rPr>
-        <w:t xml:space="preserve">Алгоритми обробки динамічних структур</w:t>
-      </w:r>
-      <w:r>
-        <w:rPr>
-          <w:rtl w:val="0"/>
-        </w:rPr>
-      </w:r>
-    </w:p>
-    <w:p>
-      <w:pPr>
-        <w:numPr>
-          <w:ilvl w:val="1"/>
-          <w:numId w:val="4"/>
-        </w:numPr>
-        <w:pBdr>
-          <w:top w:space="0" w:sz="0" w:val="nil"/>
-          <w:left w:space="0" w:sz="0" w:val="nil"/>
-          <w:bottom w:space="0" w:sz="0" w:val="nil"/>
-          <w:right w:space="0" w:sz="0" w:val="nil"/>
-          <w:between w:space="0" w:sz="0" w:val="nil"/>
-        </w:pBdr>
-        <w:spacing w:after="0" w:line="240" w:lineRule="auto"/>
-        <w:ind w:left="1440" w:hanging="360"/>
-        <w:rPr>
-          <w:sz w:val="24"/>
-          <w:szCs w:val="24"/>
-        </w:rPr>
-      </w:pPr>
-      <w:r>
-        <w:rPr>
-          <w:rFonts w:ascii="Times New Roman" w:cs="Times New Roman" w:eastAsia="Times New Roman" w:hAnsi="Times New Roman"/>
-          <w:sz w:val="24"/>
-          <w:szCs w:val="24"/>
-          <w:rtl w:val="0"/>
-        </w:rPr>
-        <w:t xml:space="preserve">Джерела Інформації:</w:t>
-      </w:r>
-    </w:p>
-    <w:p>
-      <w:pPr>
-        <w:numPr>
-          <w:ilvl w:val="2"/>
-          <w:numId w:val="4"/>
-        </w:numPr>
-        <w:spacing w:after="0" w:line="240" w:lineRule="auto"/>
-        <w:ind w:left="2160" w:hanging="360"/>
-        <w:rPr>
-          <w:sz w:val="24"/>
-          <w:szCs w:val="24"/>
-        </w:rPr>
-      </w:pPr>
-      <w:r>
-        <w:rPr>
-          <w:rFonts w:ascii="Times New Roman" w:cs="Times New Roman" w:eastAsia="Times New Roman" w:hAnsi="Times New Roman"/>
-          <w:sz w:val="24"/>
-          <w:szCs w:val="24"/>
-          <w:rtl w:val="0"/>
-        </w:rPr>
-        <w:t xml:space="preserve">Лекції</w:t>
-      </w:r>
-    </w:p>
-    <w:p>
-      <w:pPr>
-        <w:numPr>
-          <w:ilvl w:val="2"/>
-          <w:numId w:val="4"/>
-        </w:numPr>
-        <w:spacing w:after="0" w:line="240" w:lineRule="auto"/>
-        <w:ind w:left="2160" w:hanging="360"/>
-        <w:rPr>
-          <w:sz w:val="24"/>
-          <w:szCs w:val="24"/>
-        </w:rPr>
-      </w:pPr>
-      <w:r>
-        <w:rPr>
-          <w:rFonts w:ascii="Times New Roman" w:cs="Times New Roman" w:eastAsia="Times New Roman" w:hAnsi="Times New Roman"/>
-          <w:sz w:val="24"/>
-          <w:szCs w:val="24"/>
-          <w:rtl w:val="0"/>
-        </w:rPr>
-        <w:t xml:space="preserve">Лекційний матеріал на ВНС</w:t>
-      </w:r>
-    </w:p>
-    <w:p>
-      <w:pPr>
-        <w:numPr>
-          <w:ilvl w:val="1"/>
-          <w:numId w:val="4"/>
-        </w:numPr>
-        <w:pBdr>
-          <w:top w:space="0" w:sz="0" w:val="nil"/>
-          <w:left w:space="0" w:sz="0" w:val="nil"/>
-          <w:bottom w:space="0" w:sz="0" w:val="nil"/>
-          <w:right w:space="0" w:sz="0" w:val="nil"/>
-          <w:between w:space="0" w:sz="0" w:val="nil"/>
-        </w:pBdr>
-        <w:spacing w:after="0" w:line="240" w:lineRule="auto"/>
-        <w:ind w:left="1440" w:hanging="360"/>
-        <w:rPr>
-          <w:sz w:val="24"/>
-          <w:szCs w:val="24"/>
-        </w:rPr>
-      </w:pPr>
-      <w:r>
-        <w:rPr>
-          <w:rFonts w:ascii="Times New Roman" w:cs="Times New Roman" w:eastAsia="Times New Roman" w:hAnsi="Times New Roman"/>
-          <w:sz w:val="24"/>
-          <w:szCs w:val="24"/>
-          <w:rtl w:val="0"/>
-        </w:rPr>
-        <w:t xml:space="preserve">Що опрацьовано:</w:t>
-      </w:r>
-    </w:p>
-    <w:p>
-      <w:pPr>
-        <w:numPr>
-          <w:ilvl w:val="2"/>
-          <w:numId w:val="4"/>
-        </w:numPr>
-        <w:pBdr>
-          <w:top w:space="0" w:sz="0" w:val="nil"/>
-          <w:left w:space="0" w:sz="0" w:val="nil"/>
-          <w:bottom w:space="0" w:sz="0" w:val="nil"/>
-          <w:right w:space="0" w:sz="0" w:val="nil"/>
-          <w:between w:space="0" w:sz="0" w:val="nil"/>
-        </w:pBdr>
-        <w:spacing w:after="0" w:line="240" w:lineRule="auto"/>
-        <w:ind w:left="2160" w:hanging="360"/>
-        <w:rPr>
-          <w:sz w:val="28"/>
-          <w:szCs w:val="28"/>
-        </w:rPr>
-      </w:pPr>
-      <w:r>
-        <w:rPr>
-          <w:rFonts w:ascii="Times New Roman" w:cs="Times New Roman" w:eastAsia="Times New Roman" w:hAnsi="Times New Roman"/>
-          <w:sz w:val="24"/>
-          <w:szCs w:val="24"/>
-          <w:rtl w:val="0"/>
-        </w:rPr>
-        <w:t xml:space="preserve">Алгоритми для вставки, вилучення, пошуку та інших операцій</w:t>
-      </w:r>
-      <w:r>
-        <w:rPr>
-          <w:rFonts w:ascii="Times New Roman" w:cs="Times New Roman" w:eastAsia="Times New Roman" w:hAnsi="Times New Roman"/>
-          <w:sz w:val="28"/>
-          <w:szCs w:val="28"/>
-          <w:highlight w:val="white"/>
-          <w:rtl w:val="0"/>
-        </w:rPr>
-        <w:t xml:space="preserve"> </w:t>
-      </w:r>
-      <w:r>
-        <w:rPr>
-          <w:rtl w:val="0"/>
-        </w:rPr>
-      </w:r>
-    </w:p>
-    <w:p>
-      <w:pPr>
-        <w:numPr>
-          <w:ilvl w:val="2"/>
-          <w:numId w:val="4"/>
-        </w:numPr>
-        <w:pBdr>
-          <w:top w:space="0" w:sz="0" w:val="nil"/>
-          <w:left w:space="0" w:sz="0" w:val="nil"/>
-          <w:bottom w:space="0" w:sz="0" w:val="nil"/>
-          <w:right w:space="0" w:sz="0" w:val="nil"/>
-          <w:between w:space="0" w:sz="0" w:val="nil"/>
-        </w:pBdr>
-        <w:spacing w:after="0" w:line="240" w:lineRule="auto"/>
-        <w:ind w:left="2160" w:hanging="360"/>
-        <w:rPr>
-          <w:sz w:val="24"/>
-          <w:szCs w:val="24"/>
-        </w:rPr>
-      </w:pPr>
-      <w:r>
-        <w:rPr>
-          <w:rFonts w:ascii="Times New Roman" w:cs="Times New Roman" w:eastAsia="Times New Roman" w:hAnsi="Times New Roman"/>
-          <w:sz w:val="24"/>
-          <w:szCs w:val="24"/>
-          <w:highlight w:val="white"/>
-          <w:rtl w:val="0"/>
-        </w:rPr>
-        <w:t xml:space="preserve">Linked list </w:t>
-      </w:r>
-      <w:r>
-        <w:rPr>
-          <w:rtl w:val="0"/>
-        </w:rPr>
-      </w:r>
-    </w:p>
-    <w:p>
-      <w:pPr>
-        <w:numPr>
-          <w:ilvl w:val="1"/>
-          <w:numId w:val="4"/>
-        </w:numPr>
-        <w:pBdr>
-          <w:top w:space="0" w:sz="0" w:val="nil"/>
-          <w:left w:space="0" w:sz="0" w:val="nil"/>
-          <w:bottom w:space="0" w:sz="0" w:val="nil"/>
-          <w:right w:space="0" w:sz="0" w:val="nil"/>
-          <w:between w:space="0" w:sz="0" w:val="nil"/>
-        </w:pBdr>
-        <w:spacing w:after="0" w:line="240" w:lineRule="auto"/>
-        <w:ind w:left="1440" w:hanging="360"/>
-        <w:rPr>
-          <w:sz w:val="24"/>
-          <w:szCs w:val="24"/>
-        </w:rPr>
-      </w:pPr>
-      <w:r>
-        <w:rPr>
-          <w:rFonts w:ascii="Times New Roman" w:cs="Times New Roman" w:eastAsia="Times New Roman" w:hAnsi="Times New Roman"/>
-          <w:sz w:val="24"/>
-          <w:szCs w:val="24"/>
-          <w:rtl w:val="0"/>
-        </w:rPr>
-        <w:t xml:space="preserve">Статус: Ознайомлений</w:t>
-      </w:r>
-    </w:p>
-    <w:p>
-      <w:pPr>
-        <w:numPr>
-          <w:ilvl w:val="1"/>
-          <w:numId w:val="4"/>
-        </w:numPr>
-        <w:pBdr>
-          <w:top w:space="0" w:sz="0" w:val="nil"/>
-          <w:left w:space="0" w:sz="0" w:val="nil"/>
-          <w:bottom w:space="0" w:sz="0" w:val="nil"/>
-          <w:right w:space="0" w:sz="0" w:val="nil"/>
-          <w:between w:space="0" w:sz="0" w:val="nil"/>
-        </w:pBdr>
-        <w:spacing w:after="0" w:line="240" w:lineRule="auto"/>
-        <w:ind w:left="1440" w:hanging="360"/>
-        <w:rPr>
-          <w:sz w:val="24"/>
-          <w:szCs w:val="24"/>
-        </w:rPr>
-      </w:pPr>
-      <w:r>
-        <w:rPr>
-          <w:rFonts w:ascii="Times New Roman" w:cs="Times New Roman" w:eastAsia="Times New Roman" w:hAnsi="Times New Roman"/>
-          <w:sz w:val="24"/>
-          <w:szCs w:val="24"/>
-          <w:rtl w:val="0"/>
-        </w:rPr>
-        <w:t xml:space="preserve">Початок опрацювання теми: 01.12.2023  </w:t>
-      </w:r>
-    </w:p>
-    <w:p>
-      <w:pPr>
-        <w:numPr>
-          <w:ilvl w:val="1"/>
-          <w:numId w:val="4"/>
-        </w:numPr>
-        <w:pBdr>
-          <w:top w:space="0" w:sz="0" w:val="nil"/>
-          <w:left w:space="0" w:sz="0" w:val="nil"/>
-          <w:bottom w:space="0" w:sz="0" w:val="nil"/>
-          <w:right w:space="0" w:sz="0" w:val="nil"/>
-          <w:between w:space="0" w:sz="0" w:val="nil"/>
-        </w:pBdr>
-        <w:spacing w:after="0" w:line="240" w:lineRule="auto"/>
-        <w:ind w:left="1440" w:hanging="360"/>
-        <w:rPr>
-          <w:sz w:val="24"/>
-          <w:szCs w:val="24"/>
-        </w:rPr>
-      </w:pPr>
-      <w:r>
-        <w:rPr>
-          <w:rFonts w:ascii="Times New Roman" w:cs="Times New Roman" w:eastAsia="Times New Roman" w:hAnsi="Times New Roman"/>
-          <w:sz w:val="24"/>
-          <w:szCs w:val="24"/>
-          <w:rtl w:val="0"/>
-        </w:rPr>
-        <w:t xml:space="preserve">Звершення опрацювання теми: 02.12.2023</w:t>
-      </w:r>
-    </w:p>
-    <w:p>
-      <w:pPr>
-        <w:pStyle w:val="Heading1"/>
-        <w:rPr>
-          <w:rFonts w:ascii="Times New Roman" w:cs="Times New Roman" w:eastAsia="Times New Roman" w:hAnsi="Times New Roman"/>
-          <w:b w:val="1"/>
-          <w:color w:val="000000"/>
-          <w:sz w:val="26"/>
-          <w:szCs w:val="26"/>
-        </w:rPr>
-      </w:pPr>
-      <w:r>
-        <w:rPr>
-          <w:rtl w:val="0"/>
-        </w:rPr>
-      </w:r>
-    </w:p>
-    <w:p>
-      <w:pPr>
-        <w:pStyle w:val="Heading1"/>
-        <w:rPr>
-          <w:rFonts w:ascii="Times New Roman" w:cs="Times New Roman" w:eastAsia="Times New Roman" w:hAnsi="Times New Roman"/>
-          <w:b w:val="1"/>
-          <w:color w:val="000000"/>
-          <w:sz w:val="26"/>
-          <w:szCs w:val="26"/>
-        </w:rPr>
-      </w:pPr>
-      <w:r>
-        <w:rPr>
-          <w:rtl w:val="0"/>
-        </w:rPr>
-      </w:r>
-    </w:p>
-    <w:p>
-      <w:pPr>
-        <w:pStyle w:val="Heading1"/>
-        <w:rPr>
-          <w:rFonts w:ascii="Times New Roman" w:cs="Times New Roman" w:eastAsia="Times New Roman" w:hAnsi="Times New Roman"/>
-          <w:b w:val="1"/>
-          <w:color w:val="000000"/>
-          <w:sz w:val="26"/>
-          <w:szCs w:val="26"/>
-        </w:rPr>
-      </w:pPr>
-      <w:r>
-        <w:rPr>
-          <w:rtl w:val="0"/>
-        </w:rPr>
-      </w:r>
-    </w:p>
-    <w:p>
-      <w:pPr>
-        <w:pStyle w:val="Heading1"/>
-        <w:rPr>
-          <w:rFonts w:ascii="Times New Roman" w:cs="Times New Roman" w:eastAsia="Times New Roman" w:hAnsi="Times New Roman"/>
-          <w:b w:val="1"/>
-          <w:color w:val="000000"/>
-          <w:sz w:val="26"/>
-          <w:szCs w:val="26"/>
-        </w:rPr>
-      </w:pPr>
-      <w:r>
-        <w:rPr>
-          <w:rtl w:val="0"/>
-        </w:rPr>
-      </w:r>
-    </w:p>
-    <w:p>
-      <w:pPr>
-        <w:pStyle w:val="Heading1"/>
-        <w:rPr>
-          <w:rFonts w:ascii="Times New Roman" w:cs="Times New Roman" w:eastAsia="Times New Roman" w:hAnsi="Times New Roman"/>
-          <w:b w:val="1"/>
-          <w:color w:val="000000"/>
-          <w:sz w:val="26"/>
-          <w:szCs w:val="26"/>
-        </w:rPr>
-      </w:pPr>
-      <w:r>
-        <w:rPr>
-          <w:rtl w:val="0"/>
-        </w:rPr>
-      </w:r>
-    </w:p>
-    <w:p>
-      <w:pPr>
-        <w:rPr/>
-      </w:pPr>
-      <w:r>
-        <w:rPr>
-          <w:rtl w:val="0"/>
-        </w:rPr>
-      </w:r>
-    </w:p>
-    <w:p>
-      <w:pPr>
-        <w:pStyle w:val="Heading1"/>
-        <w:rPr>
-          <w:rFonts w:ascii="Times New Roman" w:cs="Times New Roman" w:eastAsia="Times New Roman" w:hAnsi="Times New Roman"/>
-          <w:b w:val="1"/>
-          <w:color w:val="000000"/>
-          <w:sz w:val="26"/>
-          <w:szCs w:val="26"/>
-        </w:rPr>
-      </w:pPr>
-      <w:r>
-        <w:rPr>
-          <w:rFonts w:ascii="Times New Roman" w:cs="Times New Roman" w:eastAsia="Times New Roman" w:hAnsi="Times New Roman"/>
-          <w:b w:val="1"/>
-          <w:color w:val="000000"/>
-          <w:sz w:val="26"/>
-          <w:szCs w:val="26"/>
-          <w:rtl w:val="0"/>
-        </w:rPr>
-        <w:t xml:space="preserve">Виконання роботи:</w:t>
-      </w:r>
-    </w:p>
-    <w:p>
-      <w:pPr>
-        <w:pStyle w:val="Heading2"/>
-        <w:rPr>
-          <w:rFonts w:ascii="Times New Roman" w:cs="Times New Roman" w:eastAsia="Times New Roman" w:hAnsi="Times New Roman"/>
-          <w:b w:val="1"/>
-          <w:color w:val="000000"/>
-        </w:rPr>
-      </w:pPr>
-      <w:r>
-        <w:rPr>
-          <w:rFonts w:ascii="Times New Roman" w:cs="Times New Roman" w:eastAsia="Times New Roman" w:hAnsi="Times New Roman"/>
-          <w:b w:val="1"/>
-          <w:color w:val="000000"/>
-          <w:rtl w:val="0"/>
-        </w:rPr>
-        <w:t xml:space="preserve">1. </w:t>
-        <w:tab/>
-        <w:t xml:space="preserve">Опрацювання завдання та вимог до програм та середовища: </w:t>
-      </w:r>
-    </w:p>
-    <w:p>
-      <w:pPr>
-        <w:spacing w:after="0" w:before="240" w:lineRule="auto"/>
-        <w:rPr>
-          <w:rFonts w:ascii="Times New Roman" w:cs="Times New Roman" w:eastAsia="Times New Roman" w:hAnsi="Times New Roman"/>
-          <w:sz w:val="24"/>
-          <w:szCs w:val="24"/>
-        </w:rPr>
-      </w:pPr>
-      <w:r>
-        <w:rPr>
-          <w:rFonts w:ascii="Times New Roman" w:cs="Times New Roman" w:eastAsia="Times New Roman" w:hAnsi="Times New Roman"/>
-          <w:sz w:val="24"/>
-          <w:szCs w:val="24"/>
-          <w:rtl w:val="0"/>
-        </w:rPr>
-        <w:t xml:space="preserve">Завдання №1 - Theory Education Activities </w:t>
-      </w:r>
-    </w:p>
-    <w:p>
-      <w:pPr>
-        <w:numPr>
-          <w:ilvl w:val="0"/>
-          <w:numId w:val="1"/>
         </w:numPr>
         <w:pBdr>
           <w:top w:space="0" w:sz="0" w:val="nil"/>
@@ -1578,393 +2136,19 @@
           <w:szCs w:val="24"/>
           <w:rtl w:val="0"/>
         </w:rPr>
-        <w:t xml:space="preserve">Вивчення теорії</w:t>
-      </w:r>
-      <w:r>
-        <w:rPr>
-          <w:rFonts w:ascii="Times New Roman" w:cs="Times New Roman" w:eastAsia="Times New Roman" w:hAnsi="Times New Roman"/>
-          <w:color w:val="000000"/>
-          <w:sz w:val="24"/>
-          <w:szCs w:val="24"/>
-          <w:rtl w:val="0"/>
-        </w:rPr>
-        <w:t xml:space="preserve"> </w:t>
-      </w:r>
-      <w:r>
-        <w:rPr>
-          <w:rFonts w:ascii="Times New Roman" w:cs="Times New Roman" w:eastAsia="Times New Roman" w:hAnsi="Times New Roman"/>
-          <w:sz w:val="24"/>
-          <w:szCs w:val="24"/>
-          <w:rtl w:val="0"/>
-        </w:rPr>
-        <w:t xml:space="preserve">      </w:t>
-      </w:r>
-    </w:p>
-    <w:p>
-      <w:pPr>
-        <w:spacing w:after="0" w:before="240" w:lineRule="auto"/>
-        <w:rPr>
-          <w:rFonts w:ascii="Times New Roman" w:cs="Times New Roman" w:eastAsia="Times New Roman" w:hAnsi="Times New Roman"/>
-          <w:sz w:val="24"/>
-          <w:szCs w:val="24"/>
-        </w:rPr>
-      </w:pPr>
-      <w:r>
-        <w:rPr>
-          <w:rFonts w:ascii="Times New Roman" w:cs="Times New Roman" w:eastAsia="Times New Roman" w:hAnsi="Times New Roman"/>
-          <w:sz w:val="24"/>
-          <w:szCs w:val="24"/>
-          <w:rtl w:val="0"/>
-        </w:rPr>
-        <w:t xml:space="preserve">Завдання №2 - Requirements management (understand tasks) and design activities (draw flow diagrams and estimate tasks 3-7) </w:t>
+        <w:t xml:space="preserve">Варіант № 2 </w:t>
+      </w:r>
+      <w:r>
+        <w:rPr>
+          <w:rtl w:val="0"/>
+        </w:rPr>
       </w:r>
     </w:p>
     <w:p>
       <w:pPr>
         <w:numPr>
           <w:ilvl w:val="0"/>
-          <w:numId w:val="1"/>
-        </w:numPr>
-        <w:pBdr>
-          <w:top w:space="0" w:sz="0" w:val="nil"/>
-          <w:left w:space="0" w:sz="0" w:val="nil"/>
-          <w:bottom w:space="0" w:sz="0" w:val="nil"/>
-          <w:right w:space="0" w:sz="0" w:val="nil"/>
-          <w:between w:space="0" w:sz="0" w:val="nil"/>
-        </w:pBdr>
-        <w:spacing w:after="0" w:before="240" w:line="240" w:lineRule="auto"/>
-        <w:ind w:left="720" w:hanging="360"/>
-        <w:rPr>
-          <w:sz w:val="24"/>
-          <w:szCs w:val="24"/>
-        </w:rPr>
-      </w:pPr>
-      <w:r>
-        <w:rPr>
-          <w:rFonts w:ascii="Times New Roman" w:cs="Times New Roman" w:eastAsia="Times New Roman" w:hAnsi="Times New Roman"/>
-          <w:sz w:val="24"/>
-          <w:szCs w:val="24"/>
-          <w:rtl w:val="0"/>
-        </w:rPr>
-        <w:t xml:space="preserve">Створення діаграм для програм в draw io</w:t>
-      </w:r>
-    </w:p>
-    <w:p>
-      <w:pPr>
-        <w:spacing w:after="0" w:before="240" w:lineRule="auto"/>
-        <w:rPr>
-          <w:rFonts w:ascii="Times New Roman" w:cs="Times New Roman" w:eastAsia="Times New Roman" w:hAnsi="Times New Roman"/>
-          <w:sz w:val="24"/>
-          <w:szCs w:val="24"/>
-        </w:rPr>
-      </w:pPr>
-      <w:r>
-        <w:rPr>
-          <w:rFonts w:ascii="Times New Roman" w:cs="Times New Roman" w:eastAsia="Times New Roman" w:hAnsi="Times New Roman"/>
-          <w:sz w:val="24"/>
-          <w:szCs w:val="24"/>
-          <w:rtl w:val="0"/>
-        </w:rPr>
-        <w:t xml:space="preserve">Завдання №3 - Lab# programming: VNS Lab 10</w:t>
-      </w:r>
-    </w:p>
-    <w:p>
-      <w:pPr>
-        <w:numPr>
-          <w:ilvl w:val="0"/>
-          <w:numId w:val="1"/>
-        </w:numPr>
-        <w:pBdr>
-          <w:top w:space="0" w:sz="0" w:val="nil"/>
-          <w:left w:space="0" w:sz="0" w:val="nil"/>
-          <w:bottom w:space="0" w:sz="0" w:val="nil"/>
-          <w:right w:space="0" w:sz="0" w:val="nil"/>
-          <w:between w:space="0" w:sz="0" w:val="nil"/>
-        </w:pBdr>
-        <w:spacing w:after="0" w:before="240" w:line="240" w:lineRule="auto"/>
-        <w:ind w:left="720" w:hanging="360"/>
-        <w:rPr>
-          <w:sz w:val="24"/>
-          <w:szCs w:val="24"/>
-        </w:rPr>
-      </w:pPr>
-      <w:r>
-        <w:rPr>
-          <w:rFonts w:ascii="Times New Roman" w:cs="Times New Roman" w:eastAsia="Times New Roman" w:hAnsi="Times New Roman"/>
-          <w:sz w:val="24"/>
-          <w:szCs w:val="24"/>
-          <w:rtl w:val="0"/>
-        </w:rPr>
-        <w:t xml:space="preserve">Варіант № 4</w:t>
-      </w:r>
-    </w:p>
-    <w:p>
-      <w:pPr>
-        <w:numPr>
-          <w:ilvl w:val="0"/>
-          <w:numId w:val="1"/>
-        </w:numPr>
-        <w:pBdr>
-          <w:top w:space="0" w:sz="0" w:val="nil"/>
-          <w:left w:space="0" w:sz="0" w:val="nil"/>
-          <w:bottom w:space="0" w:sz="0" w:val="nil"/>
-          <w:right w:space="0" w:sz="0" w:val="nil"/>
-          <w:between w:space="0" w:sz="0" w:val="nil"/>
-        </w:pBdr>
-        <w:spacing w:after="0" w:before="240" w:line="240" w:lineRule="auto"/>
-        <w:ind w:left="720" w:hanging="360"/>
-        <w:rPr>
-          <w:sz w:val="24"/>
-          <w:szCs w:val="24"/>
-        </w:rPr>
-      </w:pPr>
-      <w:r>
-        <w:rPr>
-          <w:rFonts w:ascii="Times New Roman" w:cs="Times New Roman" w:eastAsia="Times New Roman" w:hAnsi="Times New Roman"/>
-          <w:sz w:val="24"/>
-          <w:szCs w:val="24"/>
-          <w:rtl w:val="0"/>
-        </w:rPr>
-        <w:t xml:space="preserve">Деталі завдання: Написати програму, у якій створюються динамічні структури й виконати їхню обробку у відповідності зі своїм варіантом. Для кожного варіанту розробити такі функції: створення списку, додавання елемента в список (у відповідності зі своїм варіантом), знищення елемента зі списку (у відповідності зі своїм варіантом), друк списку, запис списку у файл, знищення списку, відновлення списку з файлу. Варіант: Записи в лінійному списку містять ключове поле типу int. Сформувати однонаправлений список. Знищити з нього елемент із заданим номером, додати К елементів, починаючи із заданого номера</w:t>
-      </w:r>
-    </w:p>
-    <w:p>
-      <w:pPr>
-        <w:numPr>
-          <w:ilvl w:val="0"/>
-          <w:numId w:val="1"/>
-        </w:numPr>
-        <w:pBdr>
-          <w:top w:space="0" w:sz="0" w:val="nil"/>
-          <w:left w:space="0" w:sz="0" w:val="nil"/>
-          <w:bottom w:space="0" w:sz="0" w:val="nil"/>
-          <w:right w:space="0" w:sz="0" w:val="nil"/>
-          <w:between w:space="0" w:sz="0" w:val="nil"/>
-        </w:pBdr>
-        <w:spacing w:after="0" w:before="240" w:line="240" w:lineRule="auto"/>
-        <w:ind w:left="720" w:hanging="360"/>
-        <w:rPr>
-          <w:color w:val="000000"/>
-          <w:sz w:val="24"/>
-          <w:szCs w:val="24"/>
-        </w:rPr>
-      </w:pPr>
-      <w:r>
-        <w:rPr>
-          <w:rFonts w:ascii="Times New Roman" w:cs="Times New Roman" w:eastAsia="Times New Roman" w:hAnsi="Times New Roman"/>
-          <w:color w:val="000000"/>
-          <w:sz w:val="24"/>
-          <w:szCs w:val="24"/>
-          <w:rtl w:val="0"/>
-        </w:rPr>
-        <w:t xml:space="preserve">Важливі деталі для врахування в імплементації програми: Функція може створювати порожній список, а потім додавати в нього елементи, після виведення функцій потрібно роздрукувати список, якщо при виведення список порожній, то потрібно вивести відповідне повідомлення</w:t>
-      </w:r>
-    </w:p>
-    <w:p>
-      <w:pPr>
-        <w:spacing w:after="0" w:before="240" w:lineRule="auto"/>
-        <w:rPr>
-          <w:rFonts w:ascii="Times New Roman" w:cs="Times New Roman" w:eastAsia="Times New Roman" w:hAnsi="Times New Roman"/>
-          <w:sz w:val="24"/>
-          <w:szCs w:val="24"/>
-        </w:rPr>
-      </w:pPr>
-      <w:r>
-        <w:rPr>
-          <w:rFonts w:ascii="Times New Roman" w:cs="Times New Roman" w:eastAsia="Times New Roman" w:hAnsi="Times New Roman"/>
-          <w:sz w:val="24"/>
-          <w:szCs w:val="24"/>
-          <w:rtl w:val="0"/>
-        </w:rPr>
-        <w:t xml:space="preserve">Завдання №4 - Lab# programming: Algotester Lab 5</w:t>
-      </w:r>
-    </w:p>
-    <w:p>
-      <w:pPr>
-        <w:numPr>
-          <w:ilvl w:val="0"/>
-          <w:numId w:val="1"/>
-        </w:numPr>
-        <w:pBdr>
-          <w:top w:space="0" w:sz="0" w:val="nil"/>
-          <w:left w:space="0" w:sz="0" w:val="nil"/>
-          <w:bottom w:space="0" w:sz="0" w:val="nil"/>
-          <w:right w:space="0" w:sz="0" w:val="nil"/>
-          <w:between w:space="0" w:sz="0" w:val="nil"/>
-        </w:pBdr>
-        <w:spacing w:after="0" w:before="240" w:line="240" w:lineRule="auto"/>
-        <w:ind w:left="720" w:hanging="360"/>
-        <w:rPr>
-          <w:sz w:val="24"/>
-          <w:szCs w:val="24"/>
-        </w:rPr>
-      </w:pPr>
-      <w:r>
-        <w:rPr>
-          <w:rFonts w:ascii="Times New Roman" w:cs="Times New Roman" w:eastAsia="Times New Roman" w:hAnsi="Times New Roman"/>
-          <w:sz w:val="24"/>
-          <w:szCs w:val="24"/>
-          <w:rtl w:val="0"/>
-        </w:rPr>
-        <w:t xml:space="preserve">Варіант № 3</w:t>
-      </w:r>
-    </w:p>
-    <w:p>
-      <w:pPr>
-        <w:numPr>
-          <w:ilvl w:val="0"/>
-          <w:numId w:val="1"/>
-        </w:numPr>
-        <w:pBdr>
-          <w:top w:space="0" w:sz="0" w:val="nil"/>
-          <w:left w:space="0" w:sz="0" w:val="nil"/>
-          <w:bottom w:space="0" w:sz="0" w:val="nil"/>
-          <w:right w:space="0" w:sz="0" w:val="nil"/>
-          <w:between w:space="0" w:sz="0" w:val="nil"/>
-        </w:pBdr>
-        <w:spacing w:after="0" w:before="240" w:line="240" w:lineRule="auto"/>
-        <w:ind w:left="720" w:hanging="360"/>
-        <w:rPr>
-          <w:sz w:val="24"/>
-          <w:szCs w:val="24"/>
-        </w:rPr>
-      </w:pPr>
-      <w:r>
-        <w:rPr>
-          <w:rFonts w:ascii="Times New Roman" w:cs="Times New Roman" w:eastAsia="Times New Roman" w:hAnsi="Times New Roman"/>
-          <w:sz w:val="24"/>
-          <w:szCs w:val="24"/>
-          <w:rtl w:val="0"/>
-        </w:rPr>
-        <w:t xml:space="preserve">Деталі завдання: У вас є карта гори розміром N×M. Також ви знаєте координати {x,y}, у яких знаходиться вершина гори. Ваше завдання - розмалювати карту таким чином, щоб найнижча точка мала число 0, а пік гори мав найбільше число. Клітинкі які мають суміжну сторону з вершиною мають висоту на один меншу, суміжні з ними і не розфарбовані мають ще на 1 меншу висоту і так далі.</w:t>
-      </w:r>
-    </w:p>
-    <w:p>
-      <w:pPr>
-        <w:pBdr>
-          <w:top w:space="0" w:sz="0" w:val="nil"/>
-          <w:left w:space="0" w:sz="0" w:val="nil"/>
-          <w:bottom w:space="0" w:sz="0" w:val="nil"/>
-          <w:right w:space="0" w:sz="0" w:val="nil"/>
-          <w:between w:space="0" w:sz="0" w:val="nil"/>
-        </w:pBdr>
-        <w:spacing w:after="0" w:line="240" w:lineRule="auto"/>
-        <w:ind w:left="720" w:firstLine="0"/>
-        <w:rPr>
-          <w:rFonts w:ascii="Times New Roman" w:cs="Times New Roman" w:eastAsia="Times New Roman" w:hAnsi="Times New Roman"/>
-          <w:sz w:val="24"/>
-          <w:szCs w:val="24"/>
-        </w:rPr>
-      </w:pPr>
-      <w:r>
-        <w:rPr>
-          <w:rtl w:val="0"/>
-        </w:rPr>
-      </w:r>
-    </w:p>
-    <w:p>
-      <w:pPr>
-        <w:numPr>
-          <w:ilvl w:val="0"/>
-          <w:numId w:val="3"/>
-        </w:numPr>
-        <w:pBdr>
-          <w:top w:space="0" w:sz="0" w:val="nil"/>
-          <w:left w:space="0" w:sz="0" w:val="nil"/>
-          <w:bottom w:space="0" w:sz="0" w:val="nil"/>
-          <w:right w:space="0" w:sz="0" w:val="nil"/>
-          <w:between w:space="0" w:sz="0" w:val="nil"/>
-        </w:pBdr>
-        <w:spacing w:after="0" w:line="240" w:lineRule="auto"/>
-        <w:ind w:left="720" w:hanging="360"/>
-        <w:rPr>
-          <w:sz w:val="24"/>
-          <w:szCs w:val="24"/>
-        </w:rPr>
-      </w:pPr>
-      <w:r>
-        <w:rPr>
-          <w:rFonts w:ascii="Gungsuh" w:cs="Gungsuh" w:eastAsia="Gungsuh" w:hAnsi="Gungsuh"/>
-          <w:sz w:val="24"/>
-          <w:szCs w:val="24"/>
-          <w:rtl w:val="0"/>
-        </w:rPr>
-        <w:t xml:space="preserve">Важливі деталі для врахування в імплементації програми: 1≤N,M≤10</w:t>
-      </w:r>
-      <w:r>
-        <w:rPr>
-          <w:rFonts w:ascii="Times New Roman" w:cs="Times New Roman" w:eastAsia="Times New Roman" w:hAnsi="Times New Roman"/>
-          <w:sz w:val="24"/>
-          <w:szCs w:val="24"/>
-          <w:vertAlign w:val="superscript"/>
-          <w:rtl w:val="0"/>
-        </w:rPr>
-        <w:t xml:space="preserve">3</w:t>
-      </w:r>
-      <w:r>
-        <w:rPr>
-          <w:rFonts w:ascii="Gungsuh" w:cs="Gungsuh" w:eastAsia="Gungsuh" w:hAnsi="Gungsuh"/>
-          <w:sz w:val="24"/>
-          <w:szCs w:val="24"/>
-          <w:rtl w:val="0"/>
-        </w:rPr>
-        <w:t xml:space="preserve">, 1≤x≤N, 1≤y≤M, спочатку варто знайти число найвищої точки, після цього згенерувати гору буде простіше</w:t>
-      </w:r>
-    </w:p>
-    <w:p>
-      <w:pPr>
-        <w:spacing w:after="0" w:before="240" w:lineRule="auto"/>
-        <w:rPr>
-          <w:rFonts w:ascii="Times New Roman" w:cs="Times New Roman" w:eastAsia="Times New Roman" w:hAnsi="Times New Roman"/>
-          <w:sz w:val="24"/>
-          <w:szCs w:val="24"/>
-        </w:rPr>
-      </w:pPr>
-      <w:r>
-        <w:rPr>
-          <w:rFonts w:ascii="Times New Roman" w:cs="Times New Roman" w:eastAsia="Times New Roman" w:hAnsi="Times New Roman"/>
-          <w:sz w:val="24"/>
-          <w:szCs w:val="24"/>
-          <w:rtl w:val="0"/>
-        </w:rPr>
-        <w:t xml:space="preserve">Завдання №5 - Lab# programming: Algotester Lab 7-8</w:t>
-      </w:r>
-    </w:p>
-    <w:p>
-      <w:pPr>
-        <w:numPr>
-          <w:ilvl w:val="0"/>
-          <w:numId w:val="1"/>
-        </w:numPr>
-        <w:pBdr>
-          <w:top w:space="0" w:sz="0" w:val="nil"/>
-          <w:left w:space="0" w:sz="0" w:val="nil"/>
-          <w:bottom w:space="0" w:sz="0" w:val="nil"/>
-          <w:right w:space="0" w:sz="0" w:val="nil"/>
-          <w:between w:space="0" w:sz="0" w:val="nil"/>
-        </w:pBdr>
-        <w:spacing w:after="0" w:before="240" w:line="240" w:lineRule="auto"/>
-        <w:ind w:left="720" w:hanging="360"/>
-        <w:rPr>
-          <w:sz w:val="24"/>
-          <w:szCs w:val="24"/>
-        </w:rPr>
-      </w:pPr>
-      <w:r>
-        <w:rPr>
-          <w:rFonts w:ascii="Times New Roman" w:cs="Times New Roman" w:eastAsia="Times New Roman" w:hAnsi="Times New Roman"/>
-          <w:sz w:val="24"/>
-          <w:szCs w:val="24"/>
-          <w:rtl w:val="0"/>
-        </w:rPr>
-        <w:t xml:space="preserve">Варіант № 2 </w:t>
-      </w:r>
-    </w:p>
-    <w:p>
-      <w:pPr>
-        <w:numPr>
-          <w:ilvl w:val="0"/>
-          <w:numId w:val="1"/>
+          <w:numId w:val="2"/>
         </w:numPr>
         <w:pBdr>
           <w:top w:space="0" w:sz="0" w:val="nil"/>
@@ -2146,12 +2330,17 @@
         </w:rPr>
         <w:t xml:space="preserve">: Ідентифікатор – print. Ви не отримуєте аргументів. Ви виводите усі елементи динамічного масиву через пробіл. Реалізувати використовуючи перегрузку оператора &lt;&lt;</w:t>
       </w:r>
+      <w:r>
+        <w:rPr>
+          <w:rtl w:val="0"/>
+        </w:rPr>
+      </w:r>
     </w:p>
     <w:p>
       <w:pPr>
         <w:numPr>
           <w:ilvl w:val="0"/>
-          <w:numId w:val="3"/>
+          <w:numId w:val="4"/>
         </w:numPr>
         <w:pBdr>
           <w:top w:space="0" w:sz="0" w:val="nil"/>
@@ -2441,7 +2630,7 @@
         <w:widowControl w:val="1"/>
         <w:numPr>
           <w:ilvl w:val="0"/>
-          <w:numId w:val="3"/>
+          <w:numId w:val="4"/>
         </w:numPr>
         <w:pBdr>
           <w:top w:space="0" w:sz="0" w:val="nil"/>
@@ -2483,6 +2672,11 @@
           <w:rtl w:val="0"/>
         </w:rPr>
         <w:t xml:space="preserve">Деталі завдання №1: Реалізувати метод реверсу списку: Node* reverse(Node *head); Умови задачі: використовувати цілочисельні значення в списку; реалізувати метод реверсу; реалізувати допоміжний метод виведення вхідного і обернутого списків</w:t>
+      </w:r>
+      <w:r>
+        <w:rPr>
+          <w:rtl w:val="0"/>
+        </w:rPr>
       </w:r>
     </w:p>
     <w:p>
@@ -2530,7 +2724,7 @@
         <w:widowControl w:val="1"/>
         <w:numPr>
           <w:ilvl w:val="0"/>
-          <w:numId w:val="3"/>
+          <w:numId w:val="4"/>
         </w:numPr>
         <w:pBdr>
           <w:top w:space="0" w:sz="0" w:val="nil"/>
@@ -2573,6 +2767,11 @@
         </w:rPr>
         <w:t xml:space="preserve">Деталі завдання №2: bool compare(Node *h1, Node *h2); використовувати цілочисельні значення в списку; реалізувати функцію, яка ітеративно проходиться по обох списках і порівнює дані в кожному вузлі; якщо виявлено невідповідність даних або якщо довжина списків різна (один список закінчується раніше іншого), функція повертає false</w:t>
       </w:r>
+      <w:r>
+        <w:rPr>
+          <w:rtl w:val="0"/>
+        </w:rPr>
+      </w:r>
     </w:p>
     <w:p>
       <w:pPr>
@@ -2592,7 +2791,7 @@
       <w:pPr>
         <w:numPr>
           <w:ilvl w:val="0"/>
-          <w:numId w:val="3"/>
+          <w:numId w:val="4"/>
         </w:numPr>
         <w:pBdr>
           <w:top w:space="0" w:sz="0" w:val="nil"/>
@@ -2619,6 +2818,11 @@
         </w:rPr>
         <w:t xml:space="preserve">Важливі деталі для врахування в імплементації програми: Потрібно зробити структуру Node для даних файлу, для кожної дії потрібно створити відповідну функцію</w:t>
       </w:r>
+      <w:r>
+        <w:rPr>
+          <w:rtl w:val="0"/>
+        </w:rPr>
+      </w:r>
     </w:p>
     <w:p>
       <w:pPr>
@@ -2672,7 +2876,7 @@
       <w:pPr>
         <w:numPr>
           <w:ilvl w:val="0"/>
-          <w:numId w:val="1"/>
+          <w:numId w:val="2"/>
         </w:numPr>
         <w:pBdr>
           <w:top w:space="0" w:sz="0" w:val="nil"/>
@@ -2697,12 +2901,17 @@
         </w:rPr>
         <w:t xml:space="preserve">Деталі завдання: Створити структуру, для запам’ятовування інформації про персонажа, з них Ім’я, Швидкість, Втрачене здоров’я, Втрачені рівні заклинання, Втрачені побічні здібності персонажа, Кількість можливостей лікування. Вивести меню, в якому можна створити, видалити, або змінити параметра персонажу. Також програма має вміти вивести всіх персонажів впорядкованих за швидкістю. В кінці програму можна записати в файл. А при запуску програма має зчитувати ці данні</w:t>
       </w:r>
+      <w:r>
+        <w:rPr>
+          <w:rtl w:val="0"/>
+        </w:rPr>
+      </w:r>
     </w:p>
     <w:p>
       <w:pPr>
         <w:numPr>
           <w:ilvl w:val="0"/>
-          <w:numId w:val="1"/>
+          <w:numId w:val="2"/>
         </w:numPr>
         <w:pBdr>
           <w:top w:space="0" w:sz="0" w:val="nil"/>
@@ -2747,6 +2956,11 @@
         </w:rPr>
         <w:t xml:space="preserve">Рівнів заклинань є 5 і їх може бути різна кількість, користувач вводить всі “втрачені” параметри як додатні, достатньо просто помножити їх на -1. Індекс персонажа може змінюватись залежно від теперішньої позиції</w:t>
       </w:r>
+      <w:r>
+        <w:rPr>
+          <w:rtl w:val="0"/>
+        </w:rPr>
+      </w:r>
     </w:p>
     <w:p>
       <w:pPr>
@@ -2802,7 +3016,7 @@
       <w:pPr>
         <w:numPr>
           <w:ilvl w:val="0"/>
-          <w:numId w:val="1"/>
+          <w:numId w:val="2"/>
         </w:numPr>
         <w:pBdr>
           <w:top w:space="0" w:sz="0" w:val="nil"/>
@@ -2827,6 +3041,11 @@
         </w:rPr>
         <w:t xml:space="preserve">Створення звіту і завантажити його з програмами на GitHub</w:t>
       </w:r>
+      <w:r>
+        <w:rPr>
+          <w:rtl w:val="0"/>
+        </w:rPr>
+      </w:r>
     </w:p>
     <w:p>
       <w:pPr>
@@ -2851,7 +3070,7 @@
       <w:pPr>
         <w:numPr>
           <w:ilvl w:val="0"/>
-          <w:numId w:val="1"/>
+          <w:numId w:val="2"/>
         </w:numPr>
         <w:pBdr>
           <w:top w:space="0" w:sz="0" w:val="nil"/>
@@ -2876,6 +3095,11 @@
         </w:rPr>
         <w:t xml:space="preserve">Захист звіту.</w:t>
       </w:r>
+      <w:r>
+        <w:rPr>
+          <w:rtl w:val="0"/>
+        </w:rPr>
+      </w:r>
     </w:p>
     <w:p>
       <w:pPr>
@@ -3457,7 +3681,7 @@
       <w:pPr>
         <w:numPr>
           <w:ilvl w:val="0"/>
-          <w:numId w:val="3"/>
+          <w:numId w:val="4"/>
         </w:numPr>
         <w:pBdr>
           <w:top w:space="0" w:sz="0" w:val="nil"/>
@@ -3484,12 +3708,17 @@
         </w:rPr>
         <w:t xml:space="preserve">Час на виконання: 3 години</w:t>
       </w:r>
+      <w:r>
+        <w:rPr>
+          <w:rtl w:val="0"/>
+        </w:rPr>
+      </w:r>
     </w:p>
     <w:p>
       <w:pPr>
         <w:numPr>
           <w:ilvl w:val="0"/>
-          <w:numId w:val="3"/>
+          <w:numId w:val="4"/>
         </w:numPr>
         <w:pBdr>
           <w:top w:space="0" w:sz="0" w:val="nil"/>
@@ -3516,6 +3745,11 @@
         </w:rPr>
         <w:t xml:space="preserve">Важливі деталі для врахування в імплементації програми: Завдання можна виконати в одному файлі для того щоб використовувати спільні функції. Записи в списку містять поля типу int, що треба вказати в структурі</w:t>
       </w:r>
+      <w:r>
+        <w:rPr>
+          <w:rtl w:val="0"/>
+        </w:rPr>
+      </w:r>
     </w:p>
     <w:p>
       <w:pPr>
@@ -3574,7 +3808,7 @@
       <w:pPr>
         <w:numPr>
           <w:ilvl w:val="0"/>
-          <w:numId w:val="3"/>
+          <w:numId w:val="4"/>
         </w:numPr>
         <w:pBdr>
           <w:top w:space="0" w:sz="0" w:val="nil"/>
@@ -3601,12 +3835,17 @@
         </w:rPr>
         <w:t xml:space="preserve">Час на виконання: 1 година і 30 хвилин</w:t>
       </w:r>
+      <w:r>
+        <w:rPr>
+          <w:rtl w:val="0"/>
+        </w:rPr>
+      </w:r>
     </w:p>
     <w:p>
       <w:pPr>
         <w:numPr>
           <w:ilvl w:val="0"/>
-          <w:numId w:val="1"/>
+          <w:numId w:val="2"/>
         </w:numPr>
         <w:pBdr>
           <w:top w:space="0" w:sz="0" w:val="nil"/>
@@ -3791,7 +4030,7 @@
       <w:pPr>
         <w:numPr>
           <w:ilvl w:val="0"/>
-          <w:numId w:val="3"/>
+          <w:numId w:val="4"/>
         </w:numPr>
         <w:pBdr>
           <w:top w:space="0" w:sz="0" w:val="nil"/>
@@ -3818,6 +4057,11 @@
         </w:rPr>
         <w:t xml:space="preserve">Час на виконання: 6 годин</w:t>
       </w:r>
+      <w:r>
+        <w:rPr>
+          <w:rtl w:val="0"/>
+        </w:rPr>
+      </w:r>
     </w:p>
     <w:p>
       <w:pPr>
@@ -3847,7 +4091,7 @@
       <w:pPr>
         <w:numPr>
           <w:ilvl w:val="0"/>
-          <w:numId w:val="3"/>
+          <w:numId w:val="4"/>
         </w:numPr>
         <w:pBdr>
           <w:top w:space="0" w:sz="0" w:val="nil"/>
@@ -3874,6 +4118,11 @@
         </w:rPr>
         <w:t xml:space="preserve">Важливі деталі для врахування в імплементації програми: capacity завжди має бути більше ніж size, якщо ж ні, то потрібно його домножити на growthFactor</w:t>
       </w:r>
+      <w:r>
+        <w:rPr>
+          <w:rtl w:val="0"/>
+        </w:rPr>
+      </w:r>
     </w:p>
     <w:p>
       <w:pPr>
@@ -3923,7 +4172,7 @@
       <w:pPr>
         <w:numPr>
           <w:ilvl w:val="0"/>
-          <w:numId w:val="3"/>
+          <w:numId w:val="4"/>
         </w:numPr>
         <w:pBdr>
           <w:top w:space="0" w:sz="0" w:val="nil"/>
@@ -3950,12 +4199,17 @@
         </w:rPr>
         <w:t xml:space="preserve">Час на виконання: 2 години</w:t>
       </w:r>
+      <w:r>
+        <w:rPr>
+          <w:rtl w:val="0"/>
+        </w:rPr>
+      </w:r>
     </w:p>
     <w:p>
       <w:pPr>
         <w:numPr>
           <w:ilvl w:val="0"/>
-          <w:numId w:val="1"/>
+          <w:numId w:val="2"/>
         </w:numPr>
         <w:pBdr>
           <w:top w:space="0" w:sz="0" w:val="nil"/>
@@ -4043,7 +4297,7 @@
       <w:pPr>
         <w:numPr>
           <w:ilvl w:val="0"/>
-          <w:numId w:val="3"/>
+          <w:numId w:val="4"/>
         </w:numPr>
         <w:pBdr>
           <w:top w:space="0" w:sz="0" w:val="nil"/>
@@ -4086,7 +4340,7 @@
       <w:pPr>
         <w:numPr>
           <w:ilvl w:val="0"/>
-          <w:numId w:val="1"/>
+          <w:numId w:val="2"/>
         </w:numPr>
         <w:pBdr>
           <w:top w:space="0" w:sz="0" w:val="nil"/>
@@ -4138,12 +4392,12 @@
           <wp:inline distB="114300" distT="114300" distL="114300" distR="114300">
             <wp:extent cx="3271468" cy="8742997"/>
             <wp:effectExtent b="0" l="0" r="0" t="0"/>
-            <wp:docPr id="4" name="image4.png"/>
+            <wp:docPr id="3" name="image3.png"/>
             <a:graphic>
               <a:graphicData uri="http://schemas.openxmlformats.org/drawingml/2006/picture">
                 <pic:pic>
                   <pic:nvPicPr>
-                    <pic:cNvPr id="0" name="image4.png"/>
+                    <pic:cNvPr id="0" name="image3.png"/>
                     <pic:cNvPicPr preferRelativeResize="0"/>
                   </pic:nvPicPr>
                   <pic:blipFill>
@@ -39136,7 +39390,7 @@
       <w:pPr>
         <w:numPr>
           <w:ilvl w:val="0"/>
-          <w:numId w:val="3"/>
+          <w:numId w:val="4"/>
         </w:numPr>
         <w:pBdr>
           <w:top w:space="0" w:sz="0" w:val="nil"/>
@@ -39163,12 +39417,17 @@
         </w:rPr>
         <w:t xml:space="preserve">Потрібно було створити шаблон за замовчуванням</w:t>
       </w:r>
+      <w:r>
+        <w:rPr>
+          <w:rtl w:val="0"/>
+        </w:rPr>
+      </w:r>
     </w:p>
     <w:p>
       <w:pPr>
         <w:numPr>
           <w:ilvl w:val="0"/>
-          <w:numId w:val="3"/>
+          <w:numId w:val="4"/>
         </w:numPr>
         <w:pBdr>
           <w:top w:space="0" w:sz="0" w:val="nil"/>
@@ -39195,6 +39454,11 @@
         </w:rPr>
         <w:t xml:space="preserve">Програма зберігає дані при виході, щоб запобігти втраті даних</w:t>
       </w:r>
+      <w:r>
+        <w:rPr>
+          <w:rtl w:val="0"/>
+        </w:rPr>
+      </w:r>
     </w:p>
     <w:p>
       <w:pPr>
@@ -39309,7 +39573,7 @@
           <wp:inline distB="114300" distT="114300" distL="114300" distR="114300">
             <wp:extent cx="6300160" cy="3937000"/>
             <wp:effectExtent b="0" l="0" r="0" t="0"/>
-            <wp:docPr id="1" name="image2.png"/>
+            <wp:docPr id="2" name="image2.png"/>
             <a:graphic>
               <a:graphicData uri="http://schemas.openxmlformats.org/drawingml/2006/picture">
                 <pic:pic>
@@ -39362,12 +39626,12 @@
           <wp:inline distB="114300" distT="114300" distL="114300" distR="114300">
             <wp:extent cx="6300160" cy="3937000"/>
             <wp:effectExtent b="0" l="0" r="0" t="0"/>
-            <wp:docPr id="3" name="image3.png"/>
+            <wp:docPr id="4" name="image4.png"/>
             <a:graphic>
               <a:graphicData uri="http://schemas.openxmlformats.org/drawingml/2006/picture">
                 <pic:pic>
                   <pic:nvPicPr>
-                    <pic:cNvPr id="0" name="image3.png"/>
+                    <pic:cNvPr id="0" name="image4.png"/>
                     <pic:cNvPicPr preferRelativeResize="0"/>
                   </pic:nvPicPr>
                   <pic:blipFill>
@@ -39721,7 +39985,7 @@
 <w:numbering xmlns:mc="http://schemas.openxmlformats.org/markup-compatibility/2006" xmlns:o="urn:schemas-microsoft-com:office:office" xmlns:r="http://schemas.openxmlformats.org/officeDocument/2006/relationships" xmlns:m="http://schemas.openxmlformats.org/officeDocument/2006/math" xmlns:v="urn:schemas-microsoft-com:vml" xmlns:wp="http://schemas.openxmlformats.org/drawingml/2006/wordprocessingDrawing" xmlns:w10="urn:schemas-microsoft-com:office:word" xmlns:w="http://schemas.openxmlformats.org/wordprocessingml/2006/main" xmlns:wne="http://schemas.microsoft.com/office/word/2006/wordml" xmlns:sl="http://schemas.openxmlformats.org/schemaLibrary/2006/main" xmlns:a="http://schemas.openxmlformats.org/drawingml/2006/main" xmlns:pic="http://schemas.openxmlformats.org/drawingml/2006/picture" xmlns:c="http://schemas.openxmlformats.org/drawingml/2006/chart" xmlns:lc="http://schemas.openxmlformats.org/drawingml/2006/lockedCanvas" xmlns:dgm="http://schemas.openxmlformats.org/drawingml/2006/diagram" xmlns:wps="http://schemas.microsoft.com/office/word/2010/wordprocessingShape" xmlns:wpg="http://schemas.microsoft.com/office/word/2010/wordprocessingGroup" xmlns:w14="http://schemas.microsoft.com/office/word/2010/wordml" xmlns:w15="http://schemas.microsoft.com/office/word/2012/wordml">
   <w:abstractNum w:abstractNumId="1">
     <w:lvl w:ilvl="0">
-      <w:start w:val="0"/>
+      <w:start w:val="1"/>
       <w:numFmt w:val="bullet"/>
       <w:lvlText w:val="-"/>
       <w:lvlJc w:val="left"/>
@@ -39831,6 +40095,116 @@
   </w:abstractNum>
   <w:abstractNum w:abstractNumId="2">
     <w:lvl w:ilvl="0">
+      <w:start w:val="0"/>
+      <w:numFmt w:val="bullet"/>
+      <w:lvlText w:val="-"/>
+      <w:lvlJc w:val="left"/>
+      <w:pPr>
+        <w:ind w:left="720" w:hanging="360"/>
+      </w:pPr>
+      <w:rPr>
+        <w:rFonts w:ascii="Calibri" w:cs="Calibri" w:eastAsia="Calibri" w:hAnsi="Calibri"/>
+      </w:rPr>
+    </w:lvl>
+    <w:lvl w:ilvl="1">
+      <w:start w:val="1"/>
+      <w:numFmt w:val="bullet"/>
+      <w:lvlText w:val="o"/>
+      <w:lvlJc w:val="left"/>
+      <w:pPr>
+        <w:ind w:left="1440" w:hanging="360"/>
+      </w:pPr>
+      <w:rPr>
+        <w:rFonts w:ascii="Courier New" w:cs="Courier New" w:eastAsia="Courier New" w:hAnsi="Courier New"/>
+      </w:rPr>
+    </w:lvl>
+    <w:lvl w:ilvl="2">
+      <w:start w:val="1"/>
+      <w:numFmt w:val="bullet"/>
+      <w:lvlText w:val="▪"/>
+      <w:lvlJc w:val="left"/>
+      <w:pPr>
+        <w:ind w:left="2160" w:hanging="360"/>
+      </w:pPr>
+      <w:rPr>
+        <w:rFonts w:ascii="Noto Sans Symbols" w:cs="Noto Sans Symbols" w:eastAsia="Noto Sans Symbols" w:hAnsi="Noto Sans Symbols"/>
+      </w:rPr>
+    </w:lvl>
+    <w:lvl w:ilvl="3">
+      <w:start w:val="1"/>
+      <w:numFmt w:val="bullet"/>
+      <w:lvlText w:val="●"/>
+      <w:lvlJc w:val="left"/>
+      <w:pPr>
+        <w:ind w:left="2880" w:hanging="360"/>
+      </w:pPr>
+      <w:rPr>
+        <w:rFonts w:ascii="Noto Sans Symbols" w:cs="Noto Sans Symbols" w:eastAsia="Noto Sans Symbols" w:hAnsi="Noto Sans Symbols"/>
+      </w:rPr>
+    </w:lvl>
+    <w:lvl w:ilvl="4">
+      <w:start w:val="1"/>
+      <w:numFmt w:val="bullet"/>
+      <w:lvlText w:val="o"/>
+      <w:lvlJc w:val="left"/>
+      <w:pPr>
+        <w:ind w:left="3600" w:hanging="360"/>
+      </w:pPr>
+      <w:rPr>
+        <w:rFonts w:ascii="Courier New" w:cs="Courier New" w:eastAsia="Courier New" w:hAnsi="Courier New"/>
+      </w:rPr>
+    </w:lvl>
+    <w:lvl w:ilvl="5">
+      <w:start w:val="1"/>
+      <w:numFmt w:val="bullet"/>
+      <w:lvlText w:val="▪"/>
+      <w:lvlJc w:val="left"/>
+      <w:pPr>
+        <w:ind w:left="4320" w:hanging="360"/>
+      </w:pPr>
+      <w:rPr>
+        <w:rFonts w:ascii="Noto Sans Symbols" w:cs="Noto Sans Symbols" w:eastAsia="Noto Sans Symbols" w:hAnsi="Noto Sans Symbols"/>
+      </w:rPr>
+    </w:lvl>
+    <w:lvl w:ilvl="6">
+      <w:start w:val="1"/>
+      <w:numFmt w:val="bullet"/>
+      <w:lvlText w:val="●"/>
+      <w:lvlJc w:val="left"/>
+      <w:pPr>
+        <w:ind w:left="5040" w:hanging="360"/>
+      </w:pPr>
+      <w:rPr>
+        <w:rFonts w:ascii="Noto Sans Symbols" w:cs="Noto Sans Symbols" w:eastAsia="Noto Sans Symbols" w:hAnsi="Noto Sans Symbols"/>
+      </w:rPr>
+    </w:lvl>
+    <w:lvl w:ilvl="7">
+      <w:start w:val="1"/>
+      <w:numFmt w:val="bullet"/>
+      <w:lvlText w:val="o"/>
+      <w:lvlJc w:val="left"/>
+      <w:pPr>
+        <w:ind w:left="5760" w:hanging="360"/>
+      </w:pPr>
+      <w:rPr>
+        <w:rFonts w:ascii="Courier New" w:cs="Courier New" w:eastAsia="Courier New" w:hAnsi="Courier New"/>
+      </w:rPr>
+    </w:lvl>
+    <w:lvl w:ilvl="8">
+      <w:start w:val="1"/>
+      <w:numFmt w:val="bullet"/>
+      <w:lvlText w:val="▪"/>
+      <w:lvlJc w:val="left"/>
+      <w:pPr>
+        <w:ind w:left="6480" w:hanging="360"/>
+      </w:pPr>
+      <w:rPr>
+        <w:rFonts w:ascii="Noto Sans Symbols" w:cs="Noto Sans Symbols" w:eastAsia="Noto Sans Symbols" w:hAnsi="Noto Sans Symbols"/>
+      </w:rPr>
+    </w:lvl>
+  </w:abstractNum>
+  <w:abstractNum w:abstractNumId="3">
+    <w:lvl w:ilvl="0">
       <w:start w:val="1"/>
       <w:numFmt w:val="decimal"/>
       <w:lvlText w:val="%1)"/>
@@ -39939,119 +40313,9 @@
       </w:rPr>
     </w:lvl>
   </w:abstractNum>
-  <w:abstractNum w:abstractNumId="3">
+  <w:abstractNum w:abstractNumId="4">
     <w:lvl w:ilvl="0">
       <w:start w:val="0"/>
-      <w:numFmt w:val="bullet"/>
-      <w:lvlText w:val="-"/>
-      <w:lvlJc w:val="left"/>
-      <w:pPr>
-        <w:ind w:left="720" w:hanging="360"/>
-      </w:pPr>
-      <w:rPr>
-        <w:rFonts w:ascii="Calibri" w:cs="Calibri" w:eastAsia="Calibri" w:hAnsi="Calibri"/>
-      </w:rPr>
-    </w:lvl>
-    <w:lvl w:ilvl="1">
-      <w:start w:val="1"/>
-      <w:numFmt w:val="bullet"/>
-      <w:lvlText w:val="o"/>
-      <w:lvlJc w:val="left"/>
-      <w:pPr>
-        <w:ind w:left="1440" w:hanging="360"/>
-      </w:pPr>
-      <w:rPr>
-        <w:rFonts w:ascii="Courier New" w:cs="Courier New" w:eastAsia="Courier New" w:hAnsi="Courier New"/>
-      </w:rPr>
-    </w:lvl>
-    <w:lvl w:ilvl="2">
-      <w:start w:val="1"/>
-      <w:numFmt w:val="bullet"/>
-      <w:lvlText w:val="▪"/>
-      <w:lvlJc w:val="left"/>
-      <w:pPr>
-        <w:ind w:left="2160" w:hanging="360"/>
-      </w:pPr>
-      <w:rPr>
-        <w:rFonts w:ascii="Noto Sans Symbols" w:cs="Noto Sans Symbols" w:eastAsia="Noto Sans Symbols" w:hAnsi="Noto Sans Symbols"/>
-      </w:rPr>
-    </w:lvl>
-    <w:lvl w:ilvl="3">
-      <w:start w:val="1"/>
-      <w:numFmt w:val="bullet"/>
-      <w:lvlText w:val="●"/>
-      <w:lvlJc w:val="left"/>
-      <w:pPr>
-        <w:ind w:left="2880" w:hanging="360"/>
-      </w:pPr>
-      <w:rPr>
-        <w:rFonts w:ascii="Noto Sans Symbols" w:cs="Noto Sans Symbols" w:eastAsia="Noto Sans Symbols" w:hAnsi="Noto Sans Symbols"/>
-      </w:rPr>
-    </w:lvl>
-    <w:lvl w:ilvl="4">
-      <w:start w:val="1"/>
-      <w:numFmt w:val="bullet"/>
-      <w:lvlText w:val="o"/>
-      <w:lvlJc w:val="left"/>
-      <w:pPr>
-        <w:ind w:left="3600" w:hanging="360"/>
-      </w:pPr>
-      <w:rPr>
-        <w:rFonts w:ascii="Courier New" w:cs="Courier New" w:eastAsia="Courier New" w:hAnsi="Courier New"/>
-      </w:rPr>
-    </w:lvl>
-    <w:lvl w:ilvl="5">
-      <w:start w:val="1"/>
-      <w:numFmt w:val="bullet"/>
-      <w:lvlText w:val="▪"/>
-      <w:lvlJc w:val="left"/>
-      <w:pPr>
-        <w:ind w:left="4320" w:hanging="360"/>
-      </w:pPr>
-      <w:rPr>
-        <w:rFonts w:ascii="Noto Sans Symbols" w:cs="Noto Sans Symbols" w:eastAsia="Noto Sans Symbols" w:hAnsi="Noto Sans Symbols"/>
-      </w:rPr>
-    </w:lvl>
-    <w:lvl w:ilvl="6">
-      <w:start w:val="1"/>
-      <w:numFmt w:val="bullet"/>
-      <w:lvlText w:val="●"/>
-      <w:lvlJc w:val="left"/>
-      <w:pPr>
-        <w:ind w:left="5040" w:hanging="360"/>
-      </w:pPr>
-      <w:rPr>
-        <w:rFonts w:ascii="Noto Sans Symbols" w:cs="Noto Sans Symbols" w:eastAsia="Noto Sans Symbols" w:hAnsi="Noto Sans Symbols"/>
-      </w:rPr>
-    </w:lvl>
-    <w:lvl w:ilvl="7">
-      <w:start w:val="1"/>
-      <w:numFmt w:val="bullet"/>
-      <w:lvlText w:val="o"/>
-      <w:lvlJc w:val="left"/>
-      <w:pPr>
-        <w:ind w:left="5760" w:hanging="360"/>
-      </w:pPr>
-      <w:rPr>
-        <w:rFonts w:ascii="Courier New" w:cs="Courier New" w:eastAsia="Courier New" w:hAnsi="Courier New"/>
-      </w:rPr>
-    </w:lvl>
-    <w:lvl w:ilvl="8">
-      <w:start w:val="1"/>
-      <w:numFmt w:val="bullet"/>
-      <w:lvlText w:val="▪"/>
-      <w:lvlJc w:val="left"/>
-      <w:pPr>
-        <w:ind w:left="6480" w:hanging="360"/>
-      </w:pPr>
-      <w:rPr>
-        <w:rFonts w:ascii="Noto Sans Symbols" w:cs="Noto Sans Symbols" w:eastAsia="Noto Sans Symbols" w:hAnsi="Noto Sans Symbols"/>
-      </w:rPr>
-    </w:lvl>
-  </w:abstractNum>
-  <w:abstractNum w:abstractNumId="4">
-    <w:lvl w:ilvl="0">
-      <w:start w:val="1"/>
       <w:numFmt w:val="bullet"/>
       <w:lvlText w:val="-"/>
       <w:lvlJc w:val="left"/>
